--- a/MS2/Artefakte/WBA/Datenstrukturen.docx
+++ b/MS2/Artefakte/WBA/Datenstrukturen.docx
@@ -10,26 +10,2719 @@
     <w:p/>
     <w:p>
       <w:r>
-        <w:t>Datenbank</w:t>
+        <w:t>Im Folgenden werden die Objekte des Systems und deren Datenstrukturen aufgezählt.</w:t>
       </w:r>
     </w:p>
     <w:p/>
-    <w:p/>
     <w:p>
       <w:r>
-        <w:t>JSON Schema</w:t>
+        <w:t>Mitarbeiter</w:t>
+      </w:r>
+      <w:r>
+        <w:tab/>
+      </w:r>
+      <w:r>
+        <w:tab/>
       </w:r>
     </w:p>
+    <w:tbl>
+      <w:tblPr>
+        <w:tblStyle w:val="Tabellenraster"/>
+        <w:tblW w:w="0" w:type="auto"/>
+        <w:tblLook w:val="04A0" w:firstRow="1" w:lastRow="0" w:firstColumn="1" w:lastColumn="0" w:noHBand="0" w:noVBand="1"/>
+      </w:tblPr>
+      <w:tblGrid>
+        <w:gridCol w:w="3013"/>
+        <w:gridCol w:w="2978"/>
+        <w:gridCol w:w="3065"/>
+      </w:tblGrid>
+      <w:tr>
+        <w:tc>
+          <w:tcPr>
+            <w:tcW w:w="3070" w:type="dxa"/>
+          </w:tcPr>
+          <w:p>
+            <w:r>
+              <w:t>Name</w:t>
+            </w:r>
+          </w:p>
+        </w:tc>
+        <w:tc>
+          <w:tcPr>
+            <w:tcW w:w="3071" w:type="dxa"/>
+          </w:tcPr>
+          <w:p>
+            <w:r>
+              <w:t>Datentyp</w:t>
+            </w:r>
+          </w:p>
+        </w:tc>
+        <w:tc>
+          <w:tcPr>
+            <w:tcW w:w="3071" w:type="dxa"/>
+          </w:tcPr>
+          <w:p>
+            <w:r>
+              <w:t>Beschreibung</w:t>
+            </w:r>
+          </w:p>
+        </w:tc>
+      </w:tr>
+      <w:tr>
+        <w:tc>
+          <w:tcPr>
+            <w:tcW w:w="3070" w:type="dxa"/>
+          </w:tcPr>
+          <w:p>
+            <w:proofErr w:type="spellStart"/>
+            <w:r>
+              <w:t>id</w:t>
+            </w:r>
+            <w:proofErr w:type="spellEnd"/>
+          </w:p>
+        </w:tc>
+        <w:tc>
+          <w:tcPr>
+            <w:tcW w:w="3071" w:type="dxa"/>
+          </w:tcPr>
+          <w:p>
+            <w:r>
+              <w:t>Integer</w:t>
+            </w:r>
+          </w:p>
+        </w:tc>
+        <w:tc>
+          <w:tcPr>
+            <w:tcW w:w="3071" w:type="dxa"/>
+          </w:tcPr>
+          <w:p>
+            <w:r>
+              <w:t>Eine eindeutige Nummer die den Mitarbeiter im System identifiziert.</w:t>
+            </w:r>
+          </w:p>
+        </w:tc>
+      </w:tr>
+      <w:tr>
+        <w:tc>
+          <w:tcPr>
+            <w:tcW w:w="3070" w:type="dxa"/>
+          </w:tcPr>
+          <w:p>
+            <w:proofErr w:type="gramStart"/>
+            <w:r>
+              <w:t>anrede</w:t>
+            </w:r>
+            <w:proofErr w:type="gramEnd"/>
+          </w:p>
+        </w:tc>
+        <w:tc>
+          <w:tcPr>
+            <w:tcW w:w="3071" w:type="dxa"/>
+          </w:tcPr>
+          <w:p>
+            <w:r>
+              <w:t>String</w:t>
+            </w:r>
+          </w:p>
+        </w:tc>
+        <w:tc>
+          <w:tcPr>
+            <w:tcW w:w="3071" w:type="dxa"/>
+          </w:tcPr>
+          <w:p>
+            <w:r>
+              <w:t>Wie wird die Person angesprochen?</w:t>
+            </w:r>
+          </w:p>
+        </w:tc>
+      </w:tr>
+      <w:tr>
+        <w:tc>
+          <w:tcPr>
+            <w:tcW w:w="3070" w:type="dxa"/>
+          </w:tcPr>
+          <w:p>
+            <w:proofErr w:type="spellStart"/>
+            <w:r>
+              <w:t>vorname</w:t>
+            </w:r>
+            <w:proofErr w:type="spellEnd"/>
+          </w:p>
+        </w:tc>
+        <w:tc>
+          <w:tcPr>
+            <w:tcW w:w="3071" w:type="dxa"/>
+          </w:tcPr>
+          <w:p>
+            <w:r>
+              <w:t>String</w:t>
+            </w:r>
+          </w:p>
+        </w:tc>
+        <w:tc>
+          <w:tcPr>
+            <w:tcW w:w="3071" w:type="dxa"/>
+          </w:tcPr>
+          <w:p>
+            <w:r>
+              <w:t>Der Vorname des Mitarbeiters</w:t>
+            </w:r>
+          </w:p>
+        </w:tc>
+      </w:tr>
+      <w:tr>
+        <w:tc>
+          <w:tcPr>
+            <w:tcW w:w="3070" w:type="dxa"/>
+          </w:tcPr>
+          <w:p>
+            <w:proofErr w:type="spellStart"/>
+            <w:r>
+              <w:t>name</w:t>
+            </w:r>
+            <w:proofErr w:type="spellEnd"/>
+          </w:p>
+        </w:tc>
+        <w:tc>
+          <w:tcPr>
+            <w:tcW w:w="3071" w:type="dxa"/>
+          </w:tcPr>
+          <w:p>
+            <w:r>
+              <w:t>String</w:t>
+            </w:r>
+          </w:p>
+        </w:tc>
+        <w:tc>
+          <w:tcPr>
+            <w:tcW w:w="3071" w:type="dxa"/>
+          </w:tcPr>
+          <w:p>
+            <w:r>
+              <w:t>Der Nachname des Mitarbeiters</w:t>
+            </w:r>
+          </w:p>
+        </w:tc>
+      </w:tr>
+      <w:tr>
+        <w:tc>
+          <w:tcPr>
+            <w:tcW w:w="3070" w:type="dxa"/>
+          </w:tcPr>
+          <w:p>
+            <w:proofErr w:type="spellStart"/>
+            <w:r>
+              <w:t>beschaftigungsart</w:t>
+            </w:r>
+            <w:proofErr w:type="spellEnd"/>
+          </w:p>
+        </w:tc>
+        <w:tc>
+          <w:tcPr>
+            <w:tcW w:w="3071" w:type="dxa"/>
+          </w:tcPr>
+          <w:p>
+            <w:r>
+              <w:t>String</w:t>
+            </w:r>
+          </w:p>
+        </w:tc>
+        <w:tc>
+          <w:tcPr>
+            <w:tcW w:w="3071" w:type="dxa"/>
+          </w:tcPr>
+          <w:p>
+            <w:r>
+              <w:t>Ist eine Person als Vollzeit oder als Teilzeitkraft angestellt?</w:t>
+            </w:r>
+          </w:p>
+        </w:tc>
+      </w:tr>
+      <w:tr>
+        <w:tc>
+          <w:tcPr>
+            <w:tcW w:w="3070" w:type="dxa"/>
+          </w:tcPr>
+          <w:p>
+            <w:r>
+              <w:t>Start</w:t>
+            </w:r>
+          </w:p>
+        </w:tc>
+        <w:tc>
+          <w:tcPr>
+            <w:tcW w:w="3071" w:type="dxa"/>
+          </w:tcPr>
+          <w:p>
+            <w:r>
+              <w:t>date</w:t>
+            </w:r>
+          </w:p>
+        </w:tc>
+        <w:tc>
+          <w:tcPr>
+            <w:tcW w:w="3071" w:type="dxa"/>
+          </w:tcPr>
+          <w:p>
+            <w:r>
+              <w:t>Seit wann ist die Person angestellt?</w:t>
+            </w:r>
+          </w:p>
+        </w:tc>
+      </w:tr>
+      <w:tr>
+        <w:tc>
+          <w:tcPr>
+            <w:tcW w:w="3070" w:type="dxa"/>
+          </w:tcPr>
+          <w:p>
+            <w:r>
+              <w:t>rolle</w:t>
+            </w:r>
+          </w:p>
+        </w:tc>
+        <w:tc>
+          <w:tcPr>
+            <w:tcW w:w="3071" w:type="dxa"/>
+          </w:tcPr>
+          <w:p>
+            <w:r>
+              <w:t>String</w:t>
+            </w:r>
+          </w:p>
+        </w:tc>
+        <w:tc>
+          <w:tcPr>
+            <w:tcW w:w="3071" w:type="dxa"/>
+          </w:tcPr>
+          <w:p>
+            <w:r>
+              <w:t xml:space="preserve">Welche Rolle übernimmt die Person in der </w:t>
+            </w:r>
+            <w:proofErr w:type="gramStart"/>
+            <w:r>
+              <w:t>Notaufnahme(</w:t>
+            </w:r>
+            <w:proofErr w:type="gramEnd"/>
+            <w:r>
+              <w:t>Krankenpfleger, Stationsleitung, Med. Fachangestellte)</w:t>
+            </w:r>
+          </w:p>
+        </w:tc>
+      </w:tr>
+      <w:tr>
+        <w:tc>
+          <w:tcPr>
+            <w:tcW w:w="3070" w:type="dxa"/>
+          </w:tcPr>
+          <w:p>
+            <w:proofErr w:type="spellStart"/>
+            <w:r>
+              <w:t>ratingWünsche</w:t>
+            </w:r>
+            <w:proofErr w:type="spellEnd"/>
+          </w:p>
+        </w:tc>
+        <w:tc>
+          <w:tcPr>
+            <w:tcW w:w="3071" w:type="dxa"/>
+          </w:tcPr>
+          <w:p>
+            <w:r>
+              <w:t>Integer</w:t>
+            </w:r>
+          </w:p>
+        </w:tc>
+        <w:tc>
+          <w:tcPr>
+            <w:tcW w:w="3071" w:type="dxa"/>
+          </w:tcPr>
+          <w:p>
+            <w:r>
+              <w:t>Diese Zahl sagt aus wie stark die Wünsche dieser Person berücksichtigt wurden</w:t>
+            </w:r>
+          </w:p>
+        </w:tc>
+      </w:tr>
+      <w:tr>
+        <w:tc>
+          <w:tcPr>
+            <w:tcW w:w="3070" w:type="dxa"/>
+          </w:tcPr>
+          <w:p>
+            <w:proofErr w:type="spellStart"/>
+            <w:r>
+              <w:t>ratingDienstplan</w:t>
+            </w:r>
+            <w:proofErr w:type="spellEnd"/>
+          </w:p>
+        </w:tc>
+        <w:tc>
+          <w:tcPr>
+            <w:tcW w:w="3071" w:type="dxa"/>
+          </w:tcPr>
+          <w:p>
+            <w:r>
+              <w:t>Integer</w:t>
+            </w:r>
+          </w:p>
+        </w:tc>
+        <w:tc>
+          <w:tcPr>
+            <w:tcW w:w="3071" w:type="dxa"/>
+          </w:tcPr>
+          <w:p>
+            <w:r>
+              <w:t xml:space="preserve">Diese Zahl sagt aus wie stark die Fairness gegenüber dieser </w:t>
+            </w:r>
+            <w:proofErr w:type="gramStart"/>
+            <w:r>
+              <w:t>Person  beim</w:t>
+            </w:r>
+            <w:proofErr w:type="gramEnd"/>
+            <w:r>
+              <w:t xml:space="preserve"> </w:t>
+            </w:r>
+            <w:proofErr w:type="spellStart"/>
+            <w:r>
+              <w:t>erstellen</w:t>
+            </w:r>
+            <w:proofErr w:type="spellEnd"/>
+            <w:r>
+              <w:t xml:space="preserve"> des Dienstplans berücksichtigt wurde.</w:t>
+            </w:r>
+          </w:p>
+        </w:tc>
+      </w:tr>
+    </w:tbl>
     <w:p/>
     <w:p>
       <w:r>
-        <w:t>Validierung Package :</w:t>
-      </w:r>
-      <w:r>
-        <w:t xml:space="preserve"> https://www.npmjs.com/package/jsonschema</w:t>
-      </w:r>
-      <w:bookmarkStart w:id="0" w:name="_GoBack"/>
-      <w:bookmarkEnd w:id="0"/>
+        <w:t>Station</w:t>
+      </w:r>
+    </w:p>
+    <w:tbl>
+      <w:tblPr>
+        <w:tblStyle w:val="Tabellenraster"/>
+        <w:tblW w:w="0" w:type="auto"/>
+        <w:tblLook w:val="04A0" w:firstRow="1" w:lastRow="0" w:firstColumn="1" w:lastColumn="0" w:noHBand="0" w:noVBand="1"/>
+      </w:tblPr>
+      <w:tblGrid>
+        <w:gridCol w:w="3020"/>
+        <w:gridCol w:w="3010"/>
+        <w:gridCol w:w="3026"/>
+      </w:tblGrid>
+      <w:tr>
+        <w:tc>
+          <w:tcPr>
+            <w:tcW w:w="3070" w:type="dxa"/>
+          </w:tcPr>
+          <w:p>
+            <w:r>
+              <w:t>Name</w:t>
+            </w:r>
+          </w:p>
+        </w:tc>
+        <w:tc>
+          <w:tcPr>
+            <w:tcW w:w="3071" w:type="dxa"/>
+          </w:tcPr>
+          <w:p>
+            <w:r>
+              <w:t>Datentyp</w:t>
+            </w:r>
+          </w:p>
+        </w:tc>
+        <w:tc>
+          <w:tcPr>
+            <w:tcW w:w="3071" w:type="dxa"/>
+          </w:tcPr>
+          <w:p>
+            <w:r>
+              <w:t>Beschreibung</w:t>
+            </w:r>
+          </w:p>
+        </w:tc>
+      </w:tr>
+      <w:tr>
+        <w:tc>
+          <w:tcPr>
+            <w:tcW w:w="3070" w:type="dxa"/>
+          </w:tcPr>
+          <w:p>
+            <w:proofErr w:type="spellStart"/>
+            <w:r>
+              <w:t>stationID</w:t>
+            </w:r>
+            <w:proofErr w:type="spellEnd"/>
+          </w:p>
+        </w:tc>
+        <w:tc>
+          <w:tcPr>
+            <w:tcW w:w="3071" w:type="dxa"/>
+          </w:tcPr>
+          <w:p>
+            <w:r>
+              <w:t>Integer</w:t>
+            </w:r>
+          </w:p>
+        </w:tc>
+        <w:tc>
+          <w:tcPr>
+            <w:tcW w:w="3071" w:type="dxa"/>
+          </w:tcPr>
+          <w:p>
+            <w:r>
+              <w:t>Eine eindeutige Nummer die die Station im System identifiziert.</w:t>
+            </w:r>
+          </w:p>
+        </w:tc>
+      </w:tr>
+      <w:tr>
+        <w:tc>
+          <w:tcPr>
+            <w:tcW w:w="3070" w:type="dxa"/>
+          </w:tcPr>
+          <w:p>
+            <w:proofErr w:type="spellStart"/>
+            <w:r>
+              <w:t>stationsArt</w:t>
+            </w:r>
+            <w:proofErr w:type="spellEnd"/>
+          </w:p>
+        </w:tc>
+        <w:tc>
+          <w:tcPr>
+            <w:tcW w:w="3071" w:type="dxa"/>
+          </w:tcPr>
+          <w:p>
+            <w:r>
+              <w:t>String</w:t>
+            </w:r>
+          </w:p>
+        </w:tc>
+        <w:tc>
+          <w:tcPr>
+            <w:tcW w:w="3071" w:type="dxa"/>
+          </w:tcPr>
+          <w:p>
+            <w:r>
+              <w:t>Art der Station</w:t>
+            </w:r>
+          </w:p>
+        </w:tc>
+      </w:tr>
+      <w:tr>
+        <w:tc>
+          <w:tcPr>
+            <w:tcW w:w="3070" w:type="dxa"/>
+          </w:tcPr>
+          <w:p>
+            <w:r>
+              <w:t>Ort</w:t>
+            </w:r>
+          </w:p>
+        </w:tc>
+        <w:tc>
+          <w:tcPr>
+            <w:tcW w:w="3071" w:type="dxa"/>
+          </w:tcPr>
+          <w:p>
+            <w:r>
+              <w:t>String</w:t>
+            </w:r>
+          </w:p>
+        </w:tc>
+        <w:tc>
+          <w:tcPr>
+            <w:tcW w:w="3071" w:type="dxa"/>
+          </w:tcPr>
+          <w:p>
+            <w:r>
+              <w:t>Ort der Station</w:t>
+            </w:r>
+          </w:p>
+        </w:tc>
+      </w:tr>
+      <w:tr>
+        <w:tc>
+          <w:tcPr>
+            <w:tcW w:w="3070" w:type="dxa"/>
+          </w:tcPr>
+          <w:p>
+            <w:r>
+              <w:t>PLZ</w:t>
+            </w:r>
+          </w:p>
+        </w:tc>
+        <w:tc>
+          <w:tcPr>
+            <w:tcW w:w="3071" w:type="dxa"/>
+          </w:tcPr>
+          <w:p>
+            <w:r>
+              <w:t>String</w:t>
+            </w:r>
+          </w:p>
+        </w:tc>
+        <w:tc>
+          <w:tcPr>
+            <w:tcW w:w="3071" w:type="dxa"/>
+          </w:tcPr>
+          <w:p>
+            <w:r>
+              <w:t>PLZ der Station</w:t>
+            </w:r>
+          </w:p>
+        </w:tc>
+      </w:tr>
+      <w:tr>
+        <w:tc>
+          <w:tcPr>
+            <w:tcW w:w="3070" w:type="dxa"/>
+          </w:tcPr>
+          <w:p>
+            <w:r>
+              <w:t>Straße</w:t>
+            </w:r>
+          </w:p>
+        </w:tc>
+        <w:tc>
+          <w:tcPr>
+            <w:tcW w:w="3071" w:type="dxa"/>
+          </w:tcPr>
+          <w:p>
+            <w:r>
+              <w:t>String</w:t>
+            </w:r>
+          </w:p>
+        </w:tc>
+        <w:tc>
+          <w:tcPr>
+            <w:tcW w:w="3071" w:type="dxa"/>
+          </w:tcPr>
+          <w:p>
+            <w:r>
+              <w:t>Straße der Station</w:t>
+            </w:r>
+          </w:p>
+        </w:tc>
+      </w:tr>
+      <w:tr>
+        <w:tc>
+          <w:tcPr>
+            <w:tcW w:w="3070" w:type="dxa"/>
+          </w:tcPr>
+          <w:p>
+            <w:r>
+              <w:t>Hausnummer</w:t>
+            </w:r>
+          </w:p>
+        </w:tc>
+        <w:tc>
+          <w:tcPr>
+            <w:tcW w:w="3071" w:type="dxa"/>
+          </w:tcPr>
+          <w:p>
+            <w:r>
+              <w:t>String</w:t>
+            </w:r>
+          </w:p>
+        </w:tc>
+        <w:tc>
+          <w:tcPr>
+            <w:tcW w:w="3071" w:type="dxa"/>
+          </w:tcPr>
+          <w:p>
+            <w:r>
+              <w:t>Hausnummer der Station</w:t>
+            </w:r>
+          </w:p>
+        </w:tc>
+      </w:tr>
+      <w:tr>
+        <w:tc>
+          <w:tcPr>
+            <w:tcW w:w="3070" w:type="dxa"/>
+          </w:tcPr>
+          <w:p>
+            <w:r>
+              <w:t>Krankenhaus</w:t>
+            </w:r>
+          </w:p>
+        </w:tc>
+        <w:tc>
+          <w:tcPr>
+            <w:tcW w:w="3071" w:type="dxa"/>
+          </w:tcPr>
+          <w:p>
+            <w:r>
+              <w:t>String</w:t>
+            </w:r>
+          </w:p>
+        </w:tc>
+        <w:tc>
+          <w:tcPr>
+            <w:tcW w:w="3071" w:type="dxa"/>
+          </w:tcPr>
+          <w:p>
+            <w:r>
+              <w:t>Name des zugehörigen Krankenhauses der Station</w:t>
+            </w:r>
+          </w:p>
+        </w:tc>
+      </w:tr>
+    </w:tbl>
+    <w:p/>
+    <w:p>
+      <w:r>
+        <w:t>Abwesenheitsmeldung</w:t>
+      </w:r>
+    </w:p>
+    <w:tbl>
+      <w:tblPr>
+        <w:tblStyle w:val="Tabellenraster"/>
+        <w:tblW w:w="0" w:type="auto"/>
+        <w:tblLook w:val="04A0" w:firstRow="1" w:lastRow="0" w:firstColumn="1" w:lastColumn="0" w:noHBand="0" w:noVBand="1"/>
+      </w:tblPr>
+      <w:tblGrid>
+        <w:gridCol w:w="3042"/>
+        <w:gridCol w:w="2980"/>
+        <w:gridCol w:w="3034"/>
+      </w:tblGrid>
+      <w:tr>
+        <w:tc>
+          <w:tcPr>
+            <w:tcW w:w="3042" w:type="dxa"/>
+          </w:tcPr>
+          <w:p>
+            <w:r>
+              <w:t>Name</w:t>
+            </w:r>
+          </w:p>
+        </w:tc>
+        <w:tc>
+          <w:tcPr>
+            <w:tcW w:w="2980" w:type="dxa"/>
+          </w:tcPr>
+          <w:p>
+            <w:r>
+              <w:t>Datentyp</w:t>
+            </w:r>
+          </w:p>
+        </w:tc>
+        <w:tc>
+          <w:tcPr>
+            <w:tcW w:w="3034" w:type="dxa"/>
+          </w:tcPr>
+          <w:p>
+            <w:r>
+              <w:t>Beschreibung</w:t>
+            </w:r>
+          </w:p>
+        </w:tc>
+      </w:tr>
+      <w:tr>
+        <w:tc>
+          <w:tcPr>
+            <w:tcW w:w="3042" w:type="dxa"/>
+          </w:tcPr>
+          <w:p>
+            <w:proofErr w:type="spellStart"/>
+            <w:r>
+              <w:t>stationID</w:t>
+            </w:r>
+            <w:proofErr w:type="spellEnd"/>
+          </w:p>
+        </w:tc>
+        <w:tc>
+          <w:tcPr>
+            <w:tcW w:w="2980" w:type="dxa"/>
+          </w:tcPr>
+          <w:p>
+            <w:r>
+              <w:t>integer</w:t>
+            </w:r>
+          </w:p>
+        </w:tc>
+        <w:tc>
+          <w:tcPr>
+            <w:tcW w:w="3034" w:type="dxa"/>
+          </w:tcPr>
+          <w:p>
+            <w:r>
+              <w:t>Die ID der zugehörigen Station</w:t>
+            </w:r>
+          </w:p>
+        </w:tc>
+      </w:tr>
+      <w:tr>
+        <w:tc>
+          <w:tcPr>
+            <w:tcW w:w="3042" w:type="dxa"/>
+          </w:tcPr>
+          <w:p>
+            <w:proofErr w:type="spellStart"/>
+            <w:r>
+              <w:t>MitarbeiterID</w:t>
+            </w:r>
+            <w:proofErr w:type="spellEnd"/>
+          </w:p>
+        </w:tc>
+        <w:tc>
+          <w:tcPr>
+            <w:tcW w:w="2980" w:type="dxa"/>
+          </w:tcPr>
+          <w:p>
+            <w:r>
+              <w:t>integer</w:t>
+            </w:r>
+          </w:p>
+        </w:tc>
+        <w:tc>
+          <w:tcPr>
+            <w:tcW w:w="3034" w:type="dxa"/>
+          </w:tcPr>
+          <w:p>
+            <w:r>
+              <w:t>Die ID des Abwesenden Mitarbeiters</w:t>
+            </w:r>
+          </w:p>
+        </w:tc>
+      </w:tr>
+      <w:tr>
+        <w:tc>
+          <w:tcPr>
+            <w:tcW w:w="3042" w:type="dxa"/>
+          </w:tcPr>
+          <w:p>
+            <w:proofErr w:type="spellStart"/>
+            <w:r>
+              <w:lastRenderedPageBreak/>
+              <w:t>abwesenheitsMeldungID</w:t>
+            </w:r>
+            <w:proofErr w:type="spellEnd"/>
+          </w:p>
+        </w:tc>
+        <w:tc>
+          <w:tcPr>
+            <w:tcW w:w="2980" w:type="dxa"/>
+          </w:tcPr>
+          <w:p>
+            <w:r>
+              <w:t>integer</w:t>
+            </w:r>
+          </w:p>
+        </w:tc>
+        <w:tc>
+          <w:tcPr>
+            <w:tcW w:w="3034" w:type="dxa"/>
+          </w:tcPr>
+          <w:p>
+            <w:r>
+              <w:t>Die ID der Abwesenheitsmeldung</w:t>
+            </w:r>
+          </w:p>
+        </w:tc>
+      </w:tr>
+      <w:tr>
+        <w:tc>
+          <w:tcPr>
+            <w:tcW w:w="3042" w:type="dxa"/>
+          </w:tcPr>
+          <w:p>
+            <w:proofErr w:type="spellStart"/>
+            <w:r>
+              <w:t>datumBeginn</w:t>
+            </w:r>
+            <w:proofErr w:type="spellEnd"/>
+          </w:p>
+        </w:tc>
+        <w:tc>
+          <w:tcPr>
+            <w:tcW w:w="2980" w:type="dxa"/>
+          </w:tcPr>
+          <w:p>
+            <w:r>
+              <w:t>date</w:t>
+            </w:r>
+          </w:p>
+        </w:tc>
+        <w:tc>
+          <w:tcPr>
+            <w:tcW w:w="3034" w:type="dxa"/>
+          </w:tcPr>
+          <w:p>
+            <w:r>
+              <w:t>Datum des Beginns der Abwesenheit</w:t>
+            </w:r>
+          </w:p>
+        </w:tc>
+      </w:tr>
+      <w:tr>
+        <w:tc>
+          <w:tcPr>
+            <w:tcW w:w="3042" w:type="dxa"/>
+          </w:tcPr>
+          <w:p>
+            <w:proofErr w:type="spellStart"/>
+            <w:r>
+              <w:t>datumEnde</w:t>
+            </w:r>
+            <w:proofErr w:type="spellEnd"/>
+          </w:p>
+        </w:tc>
+        <w:tc>
+          <w:tcPr>
+            <w:tcW w:w="2980" w:type="dxa"/>
+          </w:tcPr>
+          <w:p>
+            <w:r>
+              <w:t>d</w:t>
+            </w:r>
+            <w:r>
+              <w:t>ate</w:t>
+            </w:r>
+          </w:p>
+        </w:tc>
+        <w:tc>
+          <w:tcPr>
+            <w:tcW w:w="3034" w:type="dxa"/>
+          </w:tcPr>
+          <w:p>
+            <w:r>
+              <w:t>Datum des voraussichtlichen Endes der Abwesenheit</w:t>
+            </w:r>
+          </w:p>
+        </w:tc>
+      </w:tr>
+    </w:tbl>
+    <w:p/>
+    <w:p/>
+    <w:p>
+      <w:r>
+        <w:t>Ersatzanfrage</w:t>
+      </w:r>
+    </w:p>
+    <w:tbl>
+      <w:tblPr>
+        <w:tblStyle w:val="Tabellenraster"/>
+        <w:tblW w:w="0" w:type="auto"/>
+        <w:tblLook w:val="04A0" w:firstRow="1" w:lastRow="0" w:firstColumn="1" w:lastColumn="0" w:noHBand="0" w:noVBand="1"/>
+      </w:tblPr>
+      <w:tblGrid>
+        <w:gridCol w:w="3042"/>
+        <w:gridCol w:w="2980"/>
+        <w:gridCol w:w="3034"/>
+      </w:tblGrid>
+      <w:tr>
+        <w:tc>
+          <w:tcPr>
+            <w:tcW w:w="3042" w:type="dxa"/>
+          </w:tcPr>
+          <w:p>
+            <w:r>
+              <w:t>Name</w:t>
+            </w:r>
+          </w:p>
+        </w:tc>
+        <w:tc>
+          <w:tcPr>
+            <w:tcW w:w="2980" w:type="dxa"/>
+          </w:tcPr>
+          <w:p>
+            <w:r>
+              <w:t>Datentyp</w:t>
+            </w:r>
+          </w:p>
+        </w:tc>
+        <w:tc>
+          <w:tcPr>
+            <w:tcW w:w="3034" w:type="dxa"/>
+          </w:tcPr>
+          <w:p>
+            <w:r>
+              <w:t>Beschreibung</w:t>
+            </w:r>
+          </w:p>
+        </w:tc>
+      </w:tr>
+      <w:tr>
+        <w:tc>
+          <w:tcPr>
+            <w:tcW w:w="3042" w:type="dxa"/>
+          </w:tcPr>
+          <w:p>
+            <w:proofErr w:type="spellStart"/>
+            <w:r>
+              <w:t>stationID</w:t>
+            </w:r>
+            <w:proofErr w:type="spellEnd"/>
+          </w:p>
+        </w:tc>
+        <w:tc>
+          <w:tcPr>
+            <w:tcW w:w="2980" w:type="dxa"/>
+          </w:tcPr>
+          <w:p>
+            <w:r>
+              <w:t>integer</w:t>
+            </w:r>
+          </w:p>
+        </w:tc>
+        <w:tc>
+          <w:tcPr>
+            <w:tcW w:w="3034" w:type="dxa"/>
+          </w:tcPr>
+          <w:p>
+            <w:r>
+              <w:t>Die ID der zugehörigen Station</w:t>
+            </w:r>
+          </w:p>
+        </w:tc>
+      </w:tr>
+      <w:tr>
+        <w:tc>
+          <w:tcPr>
+            <w:tcW w:w="3042" w:type="dxa"/>
+          </w:tcPr>
+          <w:p>
+            <w:proofErr w:type="spellStart"/>
+            <w:r>
+              <w:t>MitarbeiterID</w:t>
+            </w:r>
+            <w:proofErr w:type="spellEnd"/>
+          </w:p>
+        </w:tc>
+        <w:tc>
+          <w:tcPr>
+            <w:tcW w:w="2980" w:type="dxa"/>
+          </w:tcPr>
+          <w:p>
+            <w:r>
+              <w:t>integer</w:t>
+            </w:r>
+          </w:p>
+        </w:tc>
+        <w:tc>
+          <w:tcPr>
+            <w:tcW w:w="3034" w:type="dxa"/>
+          </w:tcPr>
+          <w:p>
+            <w:r>
+              <w:t>Die ID des als Ersatz angefragten Mitarbeiters</w:t>
+            </w:r>
+          </w:p>
+        </w:tc>
+      </w:tr>
+      <w:tr>
+        <w:tc>
+          <w:tcPr>
+            <w:tcW w:w="3042" w:type="dxa"/>
+          </w:tcPr>
+          <w:p>
+            <w:proofErr w:type="spellStart"/>
+            <w:r>
+              <w:t>abwesenheitsMeldungID</w:t>
+            </w:r>
+            <w:proofErr w:type="spellEnd"/>
+          </w:p>
+        </w:tc>
+        <w:tc>
+          <w:tcPr>
+            <w:tcW w:w="2980" w:type="dxa"/>
+          </w:tcPr>
+          <w:p>
+            <w:r>
+              <w:t>integer</w:t>
+            </w:r>
+          </w:p>
+        </w:tc>
+        <w:tc>
+          <w:tcPr>
+            <w:tcW w:w="3034" w:type="dxa"/>
+          </w:tcPr>
+          <w:p>
+            <w:r>
+              <w:t>Die ID der Abwesenheitsmeldung</w:t>
+            </w:r>
+          </w:p>
+        </w:tc>
+      </w:tr>
+      <w:tr>
+        <w:tc>
+          <w:tcPr>
+            <w:tcW w:w="3042" w:type="dxa"/>
+          </w:tcPr>
+          <w:p>
+            <w:proofErr w:type="spellStart"/>
+            <w:r>
+              <w:t>datumUebernahme</w:t>
+            </w:r>
+            <w:proofErr w:type="spellEnd"/>
+          </w:p>
+        </w:tc>
+        <w:tc>
+          <w:tcPr>
+            <w:tcW w:w="2980" w:type="dxa"/>
+          </w:tcPr>
+          <w:p>
+            <w:r>
+              <w:t>date</w:t>
+            </w:r>
+          </w:p>
+        </w:tc>
+        <w:tc>
+          <w:tcPr>
+            <w:tcW w:w="3034" w:type="dxa"/>
+          </w:tcPr>
+          <w:p>
+            <w:r>
+              <w:t>Datum der Schicht die übernommen werden soll</w:t>
+            </w:r>
+          </w:p>
+        </w:tc>
+      </w:tr>
+      <w:tr>
+        <w:tc>
+          <w:tcPr>
+            <w:tcW w:w="3042" w:type="dxa"/>
+          </w:tcPr>
+          <w:p>
+            <w:proofErr w:type="spellStart"/>
+            <w:r>
+              <w:t>schichtArt</w:t>
+            </w:r>
+            <w:proofErr w:type="spellEnd"/>
+          </w:p>
+        </w:tc>
+        <w:tc>
+          <w:tcPr>
+            <w:tcW w:w="2980" w:type="dxa"/>
+          </w:tcPr>
+          <w:p>
+            <w:r>
+              <w:t>String</w:t>
+            </w:r>
+          </w:p>
+        </w:tc>
+        <w:tc>
+          <w:tcPr>
+            <w:tcW w:w="3034" w:type="dxa"/>
+          </w:tcPr>
+          <w:p>
+            <w:r>
+              <w:t>Beschreibung was für eine Art von Schicht übernommen werden soll</w:t>
+            </w:r>
+          </w:p>
+        </w:tc>
+      </w:tr>
+    </w:tbl>
+    <w:p/>
+    <w:p>
+      <w:r>
+        <w:t>Schicht</w:t>
+      </w:r>
+      <w:r>
+        <w:t>t</w:t>
+      </w:r>
+      <w:r>
+        <w:t>ausch</w:t>
+      </w:r>
+    </w:p>
+    <w:tbl>
+      <w:tblPr>
+        <w:tblStyle w:val="Tabellenraster"/>
+        <w:tblW w:w="0" w:type="auto"/>
+        <w:tblLook w:val="04A0" w:firstRow="1" w:lastRow="0" w:firstColumn="1" w:lastColumn="0" w:noHBand="0" w:noVBand="1"/>
+      </w:tblPr>
+      <w:tblGrid>
+        <w:gridCol w:w="3027"/>
+        <w:gridCol w:w="3007"/>
+        <w:gridCol w:w="3022"/>
+      </w:tblGrid>
+      <w:tr>
+        <w:tc>
+          <w:tcPr>
+            <w:tcW w:w="3027" w:type="dxa"/>
+          </w:tcPr>
+          <w:p>
+            <w:r>
+              <w:t>Name</w:t>
+            </w:r>
+          </w:p>
+        </w:tc>
+        <w:tc>
+          <w:tcPr>
+            <w:tcW w:w="3007" w:type="dxa"/>
+          </w:tcPr>
+          <w:p>
+            <w:r>
+              <w:t>Datentyp</w:t>
+            </w:r>
+          </w:p>
+        </w:tc>
+        <w:tc>
+          <w:tcPr>
+            <w:tcW w:w="3022" w:type="dxa"/>
+          </w:tcPr>
+          <w:p>
+            <w:r>
+              <w:t>Beschreibung</w:t>
+            </w:r>
+          </w:p>
+        </w:tc>
+      </w:tr>
+      <w:tr>
+        <w:tc>
+          <w:tcPr>
+            <w:tcW w:w="3027" w:type="dxa"/>
+          </w:tcPr>
+          <w:p>
+            <w:proofErr w:type="spellStart"/>
+            <w:r>
+              <w:t>stationID</w:t>
+            </w:r>
+            <w:proofErr w:type="spellEnd"/>
+          </w:p>
+        </w:tc>
+        <w:tc>
+          <w:tcPr>
+            <w:tcW w:w="3007" w:type="dxa"/>
+          </w:tcPr>
+          <w:p>
+            <w:r>
+              <w:t>integer</w:t>
+            </w:r>
+          </w:p>
+        </w:tc>
+        <w:tc>
+          <w:tcPr>
+            <w:tcW w:w="3022" w:type="dxa"/>
+          </w:tcPr>
+          <w:p>
+            <w:r>
+              <w:t>Die ID der zugehörigen Station</w:t>
+            </w:r>
+          </w:p>
+        </w:tc>
+      </w:tr>
+      <w:tr>
+        <w:tc>
+          <w:tcPr>
+            <w:tcW w:w="3027" w:type="dxa"/>
+          </w:tcPr>
+          <w:p>
+            <w:proofErr w:type="spellStart"/>
+            <w:r>
+              <w:t>mitarbeiterIDA</w:t>
+            </w:r>
+            <w:proofErr w:type="spellEnd"/>
+          </w:p>
+        </w:tc>
+        <w:tc>
+          <w:tcPr>
+            <w:tcW w:w="3007" w:type="dxa"/>
+          </w:tcPr>
+          <w:p>
+            <w:r>
+              <w:t>integer</w:t>
+            </w:r>
+          </w:p>
+        </w:tc>
+        <w:tc>
+          <w:tcPr>
+            <w:tcW w:w="3022" w:type="dxa"/>
+          </w:tcPr>
+          <w:p>
+            <w:r>
+              <w:t>Die ID des ersten tauschenden Mitarbeiters</w:t>
+            </w:r>
+          </w:p>
+        </w:tc>
+      </w:tr>
+      <w:tr>
+        <w:tc>
+          <w:tcPr>
+            <w:tcW w:w="3027" w:type="dxa"/>
+          </w:tcPr>
+          <w:p>
+            <w:proofErr w:type="spellStart"/>
+            <w:r>
+              <w:t>mitarbeiterIDB</w:t>
+            </w:r>
+            <w:proofErr w:type="spellEnd"/>
+          </w:p>
+        </w:tc>
+        <w:tc>
+          <w:tcPr>
+            <w:tcW w:w="3007" w:type="dxa"/>
+          </w:tcPr>
+          <w:p>
+            <w:r>
+              <w:t>integer</w:t>
+            </w:r>
+          </w:p>
+        </w:tc>
+        <w:tc>
+          <w:tcPr>
+            <w:tcW w:w="3022" w:type="dxa"/>
+          </w:tcPr>
+          <w:p>
+            <w:r>
+              <w:t>Die ID des zweiten tauschenden Mitarbeiters</w:t>
+            </w:r>
+          </w:p>
+        </w:tc>
+      </w:tr>
+      <w:tr>
+        <w:tc>
+          <w:tcPr>
+            <w:tcW w:w="3027" w:type="dxa"/>
+          </w:tcPr>
+          <w:p>
+            <w:proofErr w:type="spellStart"/>
+            <w:r>
+              <w:t>tauschID</w:t>
+            </w:r>
+            <w:proofErr w:type="spellEnd"/>
+          </w:p>
+        </w:tc>
+        <w:tc>
+          <w:tcPr>
+            <w:tcW w:w="3007" w:type="dxa"/>
+          </w:tcPr>
+          <w:p>
+            <w:r>
+              <w:t>Integer</w:t>
+            </w:r>
+          </w:p>
+        </w:tc>
+        <w:tc>
+          <w:tcPr>
+            <w:tcW w:w="3022" w:type="dxa"/>
+          </w:tcPr>
+          <w:p>
+            <w:r>
+              <w:t>Die ID der Tauschanfrage</w:t>
+            </w:r>
+          </w:p>
+        </w:tc>
+      </w:tr>
+      <w:tr>
+        <w:tc>
+          <w:tcPr>
+            <w:tcW w:w="3027" w:type="dxa"/>
+          </w:tcPr>
+          <w:p>
+            <w:proofErr w:type="spellStart"/>
+            <w:r>
+              <w:t>datumTausch</w:t>
+            </w:r>
+            <w:proofErr w:type="spellEnd"/>
+          </w:p>
+        </w:tc>
+        <w:tc>
+          <w:tcPr>
+            <w:tcW w:w="3007" w:type="dxa"/>
+          </w:tcPr>
+          <w:p>
+            <w:r>
+              <w:t>date</w:t>
+            </w:r>
+          </w:p>
+        </w:tc>
+        <w:tc>
+          <w:tcPr>
+            <w:tcW w:w="3022" w:type="dxa"/>
+          </w:tcPr>
+          <w:p>
+            <w:r>
+              <w:t>Das Datum der Tauschschicht von Mitarbeiter A</w:t>
+            </w:r>
+          </w:p>
+        </w:tc>
+      </w:tr>
+      <w:tr>
+        <w:tc>
+          <w:tcPr>
+            <w:tcW w:w="3027" w:type="dxa"/>
+          </w:tcPr>
+          <w:p>
+            <w:proofErr w:type="spellStart"/>
+            <w:r>
+              <w:t>tauschVollzogen</w:t>
+            </w:r>
+            <w:proofErr w:type="spellEnd"/>
+          </w:p>
+        </w:tc>
+        <w:tc>
+          <w:tcPr>
+            <w:tcW w:w="3007" w:type="dxa"/>
+          </w:tcPr>
+          <w:p>
+            <w:r>
+              <w:t>Boolean</w:t>
+            </w:r>
+          </w:p>
+        </w:tc>
+        <w:tc>
+          <w:tcPr>
+            <w:tcW w:w="3022" w:type="dxa"/>
+          </w:tcPr>
+          <w:p>
+            <w:r>
+              <w:t>Aussage ob der Tausch bereits vollzogen wurde oder nicht</w:t>
+            </w:r>
+          </w:p>
+        </w:tc>
+      </w:tr>
+    </w:tbl>
+    <w:p>
+      <w:r>
+        <w:t xml:space="preserve"> </w:t>
+      </w:r>
+    </w:p>
+    <w:p>
+      <w:r>
+        <w:t>Wunsch</w:t>
+      </w:r>
+    </w:p>
+    <w:tbl>
+      <w:tblPr>
+        <w:tblStyle w:val="Tabellenraster"/>
+        <w:tblW w:w="0" w:type="auto"/>
+        <w:tblLook w:val="04A0" w:firstRow="1" w:lastRow="0" w:firstColumn="1" w:lastColumn="0" w:noHBand="0" w:noVBand="1"/>
+      </w:tblPr>
+      <w:tblGrid>
+        <w:gridCol w:w="3037"/>
+        <w:gridCol w:w="3002"/>
+        <w:gridCol w:w="3017"/>
+      </w:tblGrid>
+      <w:tr>
+        <w:tc>
+          <w:tcPr>
+            <w:tcW w:w="3037" w:type="dxa"/>
+          </w:tcPr>
+          <w:p>
+            <w:r>
+              <w:t>Name</w:t>
+            </w:r>
+          </w:p>
+        </w:tc>
+        <w:tc>
+          <w:tcPr>
+            <w:tcW w:w="3002" w:type="dxa"/>
+          </w:tcPr>
+          <w:p>
+            <w:r>
+              <w:t>Datentyp</w:t>
+            </w:r>
+          </w:p>
+        </w:tc>
+        <w:tc>
+          <w:tcPr>
+            <w:tcW w:w="3017" w:type="dxa"/>
+          </w:tcPr>
+          <w:p>
+            <w:r>
+              <w:t>Beschreibung</w:t>
+            </w:r>
+          </w:p>
+        </w:tc>
+      </w:tr>
+      <w:tr>
+        <w:tc>
+          <w:tcPr>
+            <w:tcW w:w="3037" w:type="dxa"/>
+          </w:tcPr>
+          <w:p>
+            <w:proofErr w:type="spellStart"/>
+            <w:r>
+              <w:t>stationID</w:t>
+            </w:r>
+            <w:proofErr w:type="spellEnd"/>
+          </w:p>
+        </w:tc>
+        <w:tc>
+          <w:tcPr>
+            <w:tcW w:w="3002" w:type="dxa"/>
+          </w:tcPr>
+          <w:p>
+            <w:r>
+              <w:t>integer</w:t>
+            </w:r>
+          </w:p>
+        </w:tc>
+        <w:tc>
+          <w:tcPr>
+            <w:tcW w:w="3017" w:type="dxa"/>
+          </w:tcPr>
+          <w:p>
+            <w:r>
+              <w:t>Die ID der zugehörigen Station</w:t>
+            </w:r>
+          </w:p>
+        </w:tc>
+      </w:tr>
+      <w:tr>
+        <w:tc>
+          <w:tcPr>
+            <w:tcW w:w="3037" w:type="dxa"/>
+          </w:tcPr>
+          <w:p>
+            <w:proofErr w:type="spellStart"/>
+            <w:r>
+              <w:t>m</w:t>
+            </w:r>
+            <w:r>
+              <w:t>itarbeiterID</w:t>
+            </w:r>
+            <w:proofErr w:type="spellEnd"/>
+          </w:p>
+        </w:tc>
+        <w:tc>
+          <w:tcPr>
+            <w:tcW w:w="3002" w:type="dxa"/>
+          </w:tcPr>
+          <w:p>
+            <w:r>
+              <w:t>integer</w:t>
+            </w:r>
+          </w:p>
+        </w:tc>
+        <w:tc>
+          <w:tcPr>
+            <w:tcW w:w="3017" w:type="dxa"/>
+          </w:tcPr>
+          <w:p>
+            <w:r>
+              <w:t xml:space="preserve">Die ID des Wünschenden Mitarbeiters </w:t>
+            </w:r>
+          </w:p>
+        </w:tc>
+      </w:tr>
+      <w:tr>
+        <w:tc>
+          <w:tcPr>
+            <w:tcW w:w="3037" w:type="dxa"/>
+          </w:tcPr>
+          <w:p>
+            <w:proofErr w:type="spellStart"/>
+            <w:r>
+              <w:t>wunschID</w:t>
+            </w:r>
+            <w:proofErr w:type="spellEnd"/>
+          </w:p>
+        </w:tc>
+        <w:tc>
+          <w:tcPr>
+            <w:tcW w:w="3002" w:type="dxa"/>
+          </w:tcPr>
+          <w:p>
+            <w:r>
+              <w:t>integer</w:t>
+            </w:r>
+          </w:p>
+        </w:tc>
+        <w:tc>
+          <w:tcPr>
+            <w:tcW w:w="3017" w:type="dxa"/>
+          </w:tcPr>
+          <w:p>
+            <w:r>
+              <w:t>Die ID des Wunsches</w:t>
+            </w:r>
+          </w:p>
+        </w:tc>
+      </w:tr>
+      <w:tr>
+        <w:tc>
+          <w:tcPr>
+            <w:tcW w:w="3037" w:type="dxa"/>
+          </w:tcPr>
+          <w:p>
+            <w:proofErr w:type="spellStart"/>
+            <w:r>
+              <w:t>datumWunsch</w:t>
+            </w:r>
+            <w:proofErr w:type="spellEnd"/>
+          </w:p>
+        </w:tc>
+        <w:tc>
+          <w:tcPr>
+            <w:tcW w:w="3002" w:type="dxa"/>
+          </w:tcPr>
+          <w:p>
+            <w:r>
+              <w:t>date</w:t>
+            </w:r>
+          </w:p>
+        </w:tc>
+        <w:tc>
+          <w:tcPr>
+            <w:tcW w:w="3017" w:type="dxa"/>
+          </w:tcPr>
+          <w:p>
+            <w:r>
+              <w:t>Datum des Wunsches</w:t>
+            </w:r>
+          </w:p>
+        </w:tc>
+      </w:tr>
+      <w:tr>
+        <w:tc>
+          <w:tcPr>
+            <w:tcW w:w="3037" w:type="dxa"/>
+          </w:tcPr>
+          <w:p>
+            <w:proofErr w:type="spellStart"/>
+            <w:r>
+              <w:t>wunschBeschreibung</w:t>
+            </w:r>
+            <w:proofErr w:type="spellEnd"/>
+          </w:p>
+        </w:tc>
+        <w:tc>
+          <w:tcPr>
+            <w:tcW w:w="3002" w:type="dxa"/>
+          </w:tcPr>
+          <w:p>
+            <w:r>
+              <w:t>String</w:t>
+            </w:r>
+          </w:p>
+        </w:tc>
+        <w:tc>
+          <w:tcPr>
+            <w:tcW w:w="3017" w:type="dxa"/>
+          </w:tcPr>
+          <w:p>
+            <w:r>
+              <w:t>Beschreibung was für eine Art von Wunsch vorliegt</w:t>
+            </w:r>
+          </w:p>
+        </w:tc>
+      </w:tr>
+      <w:tr>
+        <w:tc>
+          <w:tcPr>
+            <w:tcW w:w="3037" w:type="dxa"/>
+          </w:tcPr>
+          <w:p>
+            <w:proofErr w:type="spellStart"/>
+            <w:r>
+              <w:t>schichtArt</w:t>
+            </w:r>
+            <w:proofErr w:type="spellEnd"/>
+          </w:p>
+        </w:tc>
+        <w:tc>
+          <w:tcPr>
+            <w:tcW w:w="3002" w:type="dxa"/>
+          </w:tcPr>
+          <w:p>
+            <w:r>
+              <w:t>String</w:t>
+            </w:r>
+          </w:p>
+        </w:tc>
+        <w:tc>
+          <w:tcPr>
+            <w:tcW w:w="3017" w:type="dxa"/>
+          </w:tcPr>
+          <w:p>
+            <w:r>
+              <w:t xml:space="preserve">Beschreibung was für eine Art von Schicht am Wunschtag </w:t>
+            </w:r>
+            <w:r>
+              <w:t>freigehalten</w:t>
+            </w:r>
+            <w:r>
+              <w:t xml:space="preserve"> werden soll. </w:t>
+            </w:r>
+            <w:r>
+              <w:t>(Falls</w:t>
+            </w:r>
+            <w:r>
+              <w:t xml:space="preserve"> es nicht möglich ist der Person an diesem Tag einen freien Tag zu geben)</w:t>
+            </w:r>
+          </w:p>
+        </w:tc>
+      </w:tr>
+      <w:tr>
+        <w:tc>
+          <w:tcPr>
+            <w:tcW w:w="3037" w:type="dxa"/>
+          </w:tcPr>
+          <w:p>
+            <w:proofErr w:type="spellStart"/>
+            <w:r>
+              <w:t>wunschErfuellt</w:t>
+            </w:r>
+            <w:proofErr w:type="spellEnd"/>
+          </w:p>
+        </w:tc>
+        <w:tc>
+          <w:tcPr>
+            <w:tcW w:w="3002" w:type="dxa"/>
+          </w:tcPr>
+          <w:p>
+            <w:proofErr w:type="spellStart"/>
+            <w:r>
+              <w:t>boolean</w:t>
+            </w:r>
+            <w:proofErr w:type="spellEnd"/>
+          </w:p>
+        </w:tc>
+        <w:tc>
+          <w:tcPr>
+            <w:tcW w:w="3017" w:type="dxa"/>
+          </w:tcPr>
+          <w:p>
+            <w:r>
+              <w:t>Aussage ob der Wunsch erfüllt wurde oder nicht</w:t>
+            </w:r>
+          </w:p>
+        </w:tc>
+      </w:tr>
+    </w:tbl>
+    <w:p>
+      <w:r>
+        <w:lastRenderedPageBreak/>
+        <w:t>Dienstplan</w:t>
+      </w:r>
+    </w:p>
+    <w:tbl>
+      <w:tblPr>
+        <w:tblStyle w:val="Tabellenraster"/>
+        <w:tblW w:w="0" w:type="auto"/>
+        <w:tblLook w:val="04A0" w:firstRow="1" w:lastRow="0" w:firstColumn="1" w:lastColumn="0" w:noHBand="0" w:noVBand="1"/>
+      </w:tblPr>
+      <w:tblGrid>
+        <w:gridCol w:w="3037"/>
+        <w:gridCol w:w="3002"/>
+        <w:gridCol w:w="3017"/>
+      </w:tblGrid>
+      <w:tr>
+        <w:tc>
+          <w:tcPr>
+            <w:tcW w:w="3037" w:type="dxa"/>
+          </w:tcPr>
+          <w:p>
+            <w:r>
+              <w:t>Name</w:t>
+            </w:r>
+          </w:p>
+        </w:tc>
+        <w:tc>
+          <w:tcPr>
+            <w:tcW w:w="3002" w:type="dxa"/>
+          </w:tcPr>
+          <w:p>
+            <w:r>
+              <w:t>Datentyp</w:t>
+            </w:r>
+          </w:p>
+        </w:tc>
+        <w:tc>
+          <w:tcPr>
+            <w:tcW w:w="3017" w:type="dxa"/>
+          </w:tcPr>
+          <w:p>
+            <w:r>
+              <w:t>Beschreibung</w:t>
+            </w:r>
+          </w:p>
+        </w:tc>
+      </w:tr>
+      <w:tr>
+        <w:tc>
+          <w:tcPr>
+            <w:tcW w:w="3037" w:type="dxa"/>
+          </w:tcPr>
+          <w:p>
+            <w:proofErr w:type="spellStart"/>
+            <w:r>
+              <w:t>stationID</w:t>
+            </w:r>
+            <w:proofErr w:type="spellEnd"/>
+          </w:p>
+        </w:tc>
+        <w:tc>
+          <w:tcPr>
+            <w:tcW w:w="3002" w:type="dxa"/>
+          </w:tcPr>
+          <w:p>
+            <w:r>
+              <w:t>integer</w:t>
+            </w:r>
+          </w:p>
+        </w:tc>
+        <w:tc>
+          <w:tcPr>
+            <w:tcW w:w="3017" w:type="dxa"/>
+          </w:tcPr>
+          <w:p>
+            <w:r>
+              <w:t>Die ID der zugehörigen Station</w:t>
+            </w:r>
+          </w:p>
+        </w:tc>
+      </w:tr>
+      <w:tr>
+        <w:tc>
+          <w:tcPr>
+            <w:tcW w:w="3037" w:type="dxa"/>
+          </w:tcPr>
+          <w:p>
+            <w:proofErr w:type="spellStart"/>
+            <w:r>
+              <w:t>dienstplanID</w:t>
+            </w:r>
+            <w:proofErr w:type="spellEnd"/>
+          </w:p>
+        </w:tc>
+        <w:tc>
+          <w:tcPr>
+            <w:tcW w:w="3002" w:type="dxa"/>
+          </w:tcPr>
+          <w:p>
+            <w:r>
+              <w:t>integer</w:t>
+            </w:r>
+          </w:p>
+        </w:tc>
+        <w:tc>
+          <w:tcPr>
+            <w:tcW w:w="3017" w:type="dxa"/>
+          </w:tcPr>
+          <w:p>
+            <w:r>
+              <w:t xml:space="preserve">Die ID des </w:t>
+            </w:r>
+            <w:r>
+              <w:t>Dienstplans</w:t>
+            </w:r>
+          </w:p>
+        </w:tc>
+      </w:tr>
+      <w:tr>
+        <w:tc>
+          <w:tcPr>
+            <w:tcW w:w="3037" w:type="dxa"/>
+          </w:tcPr>
+          <w:p>
+            <w:r>
+              <w:t>tage</w:t>
+            </w:r>
+          </w:p>
+        </w:tc>
+        <w:tc>
+          <w:tcPr>
+            <w:tcW w:w="3002" w:type="dxa"/>
+          </w:tcPr>
+          <w:p>
+            <w:r>
+              <w:t>Array[</w:t>
+            </w:r>
+            <w:proofErr w:type="spellStart"/>
+            <w:r>
+              <w:t>tagID</w:t>
+            </w:r>
+            <w:proofErr w:type="spellEnd"/>
+            <w:r>
+              <w:t>]</w:t>
+            </w:r>
+          </w:p>
+        </w:tc>
+        <w:tc>
+          <w:tcPr>
+            <w:tcW w:w="3017" w:type="dxa"/>
+          </w:tcPr>
+          <w:p>
+            <w:r>
+              <w:t>Ein Array das die Arbeitstage dieses Dienstplans enthält</w:t>
+            </w:r>
+          </w:p>
+        </w:tc>
+      </w:tr>
+      <w:tr>
+        <w:tc>
+          <w:tcPr>
+            <w:tcW w:w="3037" w:type="dxa"/>
+          </w:tcPr>
+          <w:p>
+            <w:proofErr w:type="spellStart"/>
+            <w:r>
+              <w:t>datumBeginn</w:t>
+            </w:r>
+            <w:proofErr w:type="spellEnd"/>
+          </w:p>
+        </w:tc>
+        <w:tc>
+          <w:tcPr>
+            <w:tcW w:w="3002" w:type="dxa"/>
+          </w:tcPr>
+          <w:p>
+            <w:r>
+              <w:t>date</w:t>
+            </w:r>
+          </w:p>
+        </w:tc>
+        <w:tc>
+          <w:tcPr>
+            <w:tcW w:w="3017" w:type="dxa"/>
+          </w:tcPr>
+          <w:p>
+            <w:r>
+              <w:t>Beginn des Dienstplans</w:t>
+            </w:r>
+          </w:p>
+        </w:tc>
+      </w:tr>
+      <w:tr>
+        <w:tc>
+          <w:tcPr>
+            <w:tcW w:w="3037" w:type="dxa"/>
+          </w:tcPr>
+          <w:p>
+            <w:proofErr w:type="spellStart"/>
+            <w:r>
+              <w:t>datumEnde</w:t>
+            </w:r>
+            <w:proofErr w:type="spellEnd"/>
+          </w:p>
+        </w:tc>
+        <w:tc>
+          <w:tcPr>
+            <w:tcW w:w="3002" w:type="dxa"/>
+          </w:tcPr>
+          <w:p>
+            <w:r>
+              <w:t>date</w:t>
+            </w:r>
+          </w:p>
+        </w:tc>
+        <w:tc>
+          <w:tcPr>
+            <w:tcW w:w="3017" w:type="dxa"/>
+          </w:tcPr>
+          <w:p>
+            <w:r>
+              <w:t>Ende des Dienstplans</w:t>
+            </w:r>
+          </w:p>
+        </w:tc>
+      </w:tr>
+    </w:tbl>
+    <w:p/>
+    <w:p>
+      <w:r>
+        <w:t>Tag</w:t>
+      </w:r>
+    </w:p>
+    <w:tbl>
+      <w:tblPr>
+        <w:tblStyle w:val="Tabellenraster"/>
+        <w:tblW w:w="0" w:type="auto"/>
+        <w:tblLook w:val="04A0" w:firstRow="1" w:lastRow="0" w:firstColumn="1" w:lastColumn="0" w:noHBand="0" w:noVBand="1"/>
+      </w:tblPr>
+      <w:tblGrid>
+        <w:gridCol w:w="3037"/>
+        <w:gridCol w:w="3002"/>
+        <w:gridCol w:w="3017"/>
+      </w:tblGrid>
+      <w:tr>
+        <w:tc>
+          <w:tcPr>
+            <w:tcW w:w="3037" w:type="dxa"/>
+          </w:tcPr>
+          <w:p>
+            <w:r>
+              <w:t>Name</w:t>
+            </w:r>
+          </w:p>
+        </w:tc>
+        <w:tc>
+          <w:tcPr>
+            <w:tcW w:w="3002" w:type="dxa"/>
+          </w:tcPr>
+          <w:p>
+            <w:r>
+              <w:t>Datentyp</w:t>
+            </w:r>
+          </w:p>
+        </w:tc>
+        <w:tc>
+          <w:tcPr>
+            <w:tcW w:w="3017" w:type="dxa"/>
+          </w:tcPr>
+          <w:p>
+            <w:r>
+              <w:t>Beschreibung</w:t>
+            </w:r>
+          </w:p>
+        </w:tc>
+      </w:tr>
+      <w:tr>
+        <w:tc>
+          <w:tcPr>
+            <w:tcW w:w="3037" w:type="dxa"/>
+          </w:tcPr>
+          <w:p>
+            <w:proofErr w:type="spellStart"/>
+            <w:r>
+              <w:t>tagID</w:t>
+            </w:r>
+            <w:proofErr w:type="spellEnd"/>
+          </w:p>
+        </w:tc>
+        <w:tc>
+          <w:tcPr>
+            <w:tcW w:w="3002" w:type="dxa"/>
+          </w:tcPr>
+          <w:p>
+            <w:r>
+              <w:t>integer</w:t>
+            </w:r>
+          </w:p>
+        </w:tc>
+        <w:tc>
+          <w:tcPr>
+            <w:tcW w:w="3017" w:type="dxa"/>
+          </w:tcPr>
+          <w:p>
+            <w:r>
+              <w:t>Die ID de</w:t>
+            </w:r>
+            <w:r>
+              <w:t>s Tages</w:t>
+            </w:r>
+          </w:p>
+        </w:tc>
+      </w:tr>
+      <w:tr>
+        <w:tc>
+          <w:tcPr>
+            <w:tcW w:w="3037" w:type="dxa"/>
+          </w:tcPr>
+          <w:p>
+            <w:proofErr w:type="spellStart"/>
+            <w:r>
+              <w:t>dienstplanID</w:t>
+            </w:r>
+            <w:proofErr w:type="spellEnd"/>
+          </w:p>
+        </w:tc>
+        <w:tc>
+          <w:tcPr>
+            <w:tcW w:w="3002" w:type="dxa"/>
+          </w:tcPr>
+          <w:p>
+            <w:r>
+              <w:t>integer</w:t>
+            </w:r>
+          </w:p>
+        </w:tc>
+        <w:tc>
+          <w:tcPr>
+            <w:tcW w:w="3017" w:type="dxa"/>
+          </w:tcPr>
+          <w:p>
+            <w:r>
+              <w:t>Die ID des</w:t>
+            </w:r>
+            <w:r>
+              <w:t xml:space="preserve"> zugehörigen</w:t>
+            </w:r>
+            <w:r>
+              <w:t xml:space="preserve"> Dienstplans</w:t>
+            </w:r>
+          </w:p>
+        </w:tc>
+      </w:tr>
+      <w:tr>
+        <w:tc>
+          <w:tcPr>
+            <w:tcW w:w="3037" w:type="dxa"/>
+          </w:tcPr>
+          <w:p>
+            <w:proofErr w:type="spellStart"/>
+            <w:r>
+              <w:t>fruehschicht</w:t>
+            </w:r>
+            <w:proofErr w:type="spellEnd"/>
+          </w:p>
+        </w:tc>
+        <w:tc>
+          <w:tcPr>
+            <w:tcW w:w="3002" w:type="dxa"/>
+          </w:tcPr>
+          <w:p>
+            <w:r>
+              <w:t>Array[</w:t>
+            </w:r>
+            <w:proofErr w:type="spellStart"/>
+            <w:r>
+              <w:t>mitarbeiterID</w:t>
+            </w:r>
+            <w:proofErr w:type="spellEnd"/>
+            <w:r>
+              <w:t>]</w:t>
+            </w:r>
+            <w:bookmarkStart w:id="0" w:name="_GoBack"/>
+            <w:bookmarkEnd w:id="0"/>
+          </w:p>
+        </w:tc>
+        <w:tc>
+          <w:tcPr>
+            <w:tcW w:w="3017" w:type="dxa"/>
+          </w:tcPr>
+          <w:p>
+            <w:r>
+              <w:t xml:space="preserve">Ein Array das die </w:t>
+            </w:r>
+            <w:r>
+              <w:t xml:space="preserve">Mitarbeiter der Frühschicht </w:t>
+            </w:r>
+            <w:r>
+              <w:t>enthält</w:t>
+            </w:r>
+          </w:p>
+        </w:tc>
+      </w:tr>
+      <w:tr>
+        <w:tc>
+          <w:tcPr>
+            <w:tcW w:w="3037" w:type="dxa"/>
+          </w:tcPr>
+          <w:p>
+            <w:proofErr w:type="spellStart"/>
+            <w:r>
+              <w:t>spaetschicht</w:t>
+            </w:r>
+            <w:proofErr w:type="spellEnd"/>
+          </w:p>
+        </w:tc>
+        <w:tc>
+          <w:tcPr>
+            <w:tcW w:w="3002" w:type="dxa"/>
+          </w:tcPr>
+          <w:p>
+            <w:r>
+              <w:t>Array[</w:t>
+            </w:r>
+            <w:proofErr w:type="spellStart"/>
+            <w:r>
+              <w:t>mitarbeiterID</w:t>
+            </w:r>
+            <w:proofErr w:type="spellEnd"/>
+            <w:r>
+              <w:t>]</w:t>
+            </w:r>
+          </w:p>
+        </w:tc>
+        <w:tc>
+          <w:tcPr>
+            <w:tcW w:w="3017" w:type="dxa"/>
+          </w:tcPr>
+          <w:p>
+            <w:r>
+              <w:t xml:space="preserve">Ein Array das die Mitarbeiter der </w:t>
+            </w:r>
+            <w:r>
+              <w:t>Spätschicht</w:t>
+            </w:r>
+            <w:r>
+              <w:t xml:space="preserve"> enthält</w:t>
+            </w:r>
+          </w:p>
+        </w:tc>
+      </w:tr>
+      <w:tr>
+        <w:tc>
+          <w:tcPr>
+            <w:tcW w:w="3037" w:type="dxa"/>
+          </w:tcPr>
+          <w:p>
+            <w:proofErr w:type="spellStart"/>
+            <w:r>
+              <w:t>nachtschicht</w:t>
+            </w:r>
+            <w:proofErr w:type="spellEnd"/>
+          </w:p>
+        </w:tc>
+        <w:tc>
+          <w:tcPr>
+            <w:tcW w:w="3002" w:type="dxa"/>
+          </w:tcPr>
+          <w:p>
+            <w:r>
+              <w:t>Array[</w:t>
+            </w:r>
+            <w:proofErr w:type="spellStart"/>
+            <w:r>
+              <w:t>mitarbeiterID</w:t>
+            </w:r>
+            <w:proofErr w:type="spellEnd"/>
+            <w:r>
+              <w:t>]</w:t>
+            </w:r>
+          </w:p>
+        </w:tc>
+        <w:tc>
+          <w:tcPr>
+            <w:tcW w:w="3017" w:type="dxa"/>
+          </w:tcPr>
+          <w:p>
+            <w:r>
+              <w:t xml:space="preserve">Ein Array das die Mitarbeiter der </w:t>
+            </w:r>
+            <w:r>
+              <w:t>Nachtschicht</w:t>
+            </w:r>
+            <w:r>
+              <w:t xml:space="preserve"> enthält</w:t>
+            </w:r>
+          </w:p>
+        </w:tc>
+      </w:tr>
+      <w:tr>
+        <w:tc>
+          <w:tcPr>
+            <w:tcW w:w="3037" w:type="dxa"/>
+          </w:tcPr>
+          <w:p>
+            <w:proofErr w:type="spellStart"/>
+            <w:r>
+              <w:t>zwischenschicht</w:t>
+            </w:r>
+            <w:proofErr w:type="spellEnd"/>
+          </w:p>
+        </w:tc>
+        <w:tc>
+          <w:tcPr>
+            <w:tcW w:w="3002" w:type="dxa"/>
+          </w:tcPr>
+          <w:p>
+            <w:r>
+              <w:t>Array[</w:t>
+            </w:r>
+            <w:proofErr w:type="spellStart"/>
+            <w:r>
+              <w:t>mitarbeiterID</w:t>
+            </w:r>
+            <w:proofErr w:type="spellEnd"/>
+            <w:r>
+              <w:t>]</w:t>
+            </w:r>
+          </w:p>
+        </w:tc>
+        <w:tc>
+          <w:tcPr>
+            <w:tcW w:w="3017" w:type="dxa"/>
+          </w:tcPr>
+          <w:p>
+            <w:r>
+              <w:t xml:space="preserve">Ein Array das die Mitarbeiter der </w:t>
+            </w:r>
+            <w:r>
+              <w:t>Zwischenschicht enthält</w:t>
+            </w:r>
+            <w:r>
+              <w:t xml:space="preserve"> </w:t>
+            </w:r>
+          </w:p>
+        </w:tc>
+      </w:tr>
+      <w:tr>
+        <w:tc>
+          <w:tcPr>
+            <w:tcW w:w="3037" w:type="dxa"/>
+          </w:tcPr>
+          <w:p>
+            <w:proofErr w:type="spellStart"/>
+            <w:r>
+              <w:t>datumBeginn</w:t>
+            </w:r>
+            <w:proofErr w:type="spellEnd"/>
+          </w:p>
+        </w:tc>
+        <w:tc>
+          <w:tcPr>
+            <w:tcW w:w="3002" w:type="dxa"/>
+          </w:tcPr>
+          <w:p>
+            <w:r>
+              <w:t>date</w:t>
+            </w:r>
+          </w:p>
+        </w:tc>
+        <w:tc>
+          <w:tcPr>
+            <w:tcW w:w="3017" w:type="dxa"/>
+          </w:tcPr>
+          <w:p>
+            <w:r>
+              <w:t>Beginn des Dienstplans</w:t>
+            </w:r>
+          </w:p>
+        </w:tc>
+      </w:tr>
+      <w:tr>
+        <w:tc>
+          <w:tcPr>
+            <w:tcW w:w="3037" w:type="dxa"/>
+          </w:tcPr>
+          <w:p>
+            <w:proofErr w:type="spellStart"/>
+            <w:r>
+              <w:t>datumEnde</w:t>
+            </w:r>
+            <w:proofErr w:type="spellEnd"/>
+          </w:p>
+        </w:tc>
+        <w:tc>
+          <w:tcPr>
+            <w:tcW w:w="3002" w:type="dxa"/>
+          </w:tcPr>
+          <w:p>
+            <w:r>
+              <w:t>date</w:t>
+            </w:r>
+          </w:p>
+        </w:tc>
+        <w:tc>
+          <w:tcPr>
+            <w:tcW w:w="3017" w:type="dxa"/>
+          </w:tcPr>
+          <w:p>
+            <w:r>
+              <w:t>Ende des Dienstplans</w:t>
+            </w:r>
+          </w:p>
+        </w:tc>
+      </w:tr>
+    </w:tbl>
+    <w:p/>
+    <w:p/>
+    <w:p>
+      <w:r>
+        <w:t xml:space="preserve">JSON Schema </w:t>
+      </w:r>
+      <w:r>
+        <w:t>Validierung</w:t>
+      </w:r>
+    </w:p>
+    <w:p/>
+    <w:p>
+      <w:r>
+        <w:t>Da viele der Eigenschaften vom Nutzer auf Formularseiten ausgefüllt werden, wie z.B. das Datum der Abwesenheit,</w:t>
+      </w:r>
+      <w:r>
+        <w:t xml:space="preserve"> </w:t>
+      </w:r>
+      <w:r>
+        <w:t>wurde eine Validierung über folgende JSON Schemas gewählt.</w:t>
+      </w:r>
+      <w:r>
+        <w:t xml:space="preserve"> Dies dient dazu fehlerhaften eingaben vorzubeugen und den Nutzer darüber zu Informieren.</w:t>
+      </w:r>
+    </w:p>
+    <w:p>
+      <w:r>
+        <w:t>Die JSON Validierung</w:t>
+      </w:r>
+      <w:r>
+        <w:t xml:space="preserve"> wird mit Hilfe des Packet </w:t>
+      </w:r>
+      <w:proofErr w:type="spellStart"/>
+      <w:r>
+        <w:t>jsonschema</w:t>
+      </w:r>
+      <w:proofErr w:type="spellEnd"/>
+      <w:r>
+        <w:t xml:space="preserve"> auf dem Dienstgeber</w:t>
+      </w:r>
+      <w:r>
+        <w:t xml:space="preserve"> ausgeführt</w:t>
+      </w:r>
+      <w:r>
+        <w:t>.</w:t>
+      </w:r>
+    </w:p>
+    <w:p/>
+    <w:p>
+      <w:r>
+        <w:t>Schemas</w:t>
+      </w:r>
+    </w:p>
+    <w:p/>
+    <w:p>
+      <w:r>
+        <w:t>Mitarbeiter</w:t>
+      </w:r>
+    </w:p>
+    <w:p/>
+    <w:p>
+      <w:r>
+        <w:t>POST</w:t>
+      </w:r>
+    </w:p>
+    <w:p/>
+    <w:p>
+      <w:r>
+        <w:rPr>
+          <w:noProof/>
+        </w:rPr>
+        <w:lastRenderedPageBreak/>
+        <w:drawing>
+          <wp:inline distT="0" distB="0" distL="0" distR="0">
+            <wp:extent cx="5756910" cy="4637405"/>
+            <wp:effectExtent l="0" t="0" r="0" b="0"/>
+            <wp:docPr id="1" name="Grafik 1"/>
+            <wp:cNvGraphicFramePr>
+              <a:graphicFrameLocks xmlns:a="http://schemas.openxmlformats.org/drawingml/2006/main" noChangeAspect="1"/>
+            </wp:cNvGraphicFramePr>
+            <a:graphic xmlns:a="http://schemas.openxmlformats.org/drawingml/2006/main">
+              <a:graphicData uri="http://schemas.openxmlformats.org/drawingml/2006/picture">
+                <pic:pic xmlns:pic="http://schemas.openxmlformats.org/drawingml/2006/picture">
+                  <pic:nvPicPr>
+                    <pic:cNvPr id="1" name="validMitarbeiterPost.jpg"/>
+                    <pic:cNvPicPr/>
+                  </pic:nvPicPr>
+                  <pic:blipFill>
+                    <a:blip r:embed="rId4">
+                      <a:extLst>
+                        <a:ext uri="{28A0092B-C50C-407E-A947-70E740481C1C}">
+                          <a14:useLocalDpi xmlns:a14="http://schemas.microsoft.com/office/drawing/2010/main" val="0"/>
+                        </a:ext>
+                      </a:extLst>
+                    </a:blip>
+                    <a:stretch>
+                      <a:fillRect/>
+                    </a:stretch>
+                  </pic:blipFill>
+                  <pic:spPr>
+                    <a:xfrm>
+                      <a:off x="0" y="0"/>
+                      <a:ext cx="5756910" cy="4637405"/>
+                    </a:xfrm>
+                    <a:prstGeom prst="rect">
+                      <a:avLst/>
+                    </a:prstGeom>
+                  </pic:spPr>
+                </pic:pic>
+              </a:graphicData>
+            </a:graphic>
+          </wp:inline>
+        </w:drawing>
+      </w:r>
+    </w:p>
+    <w:p/>
+    <w:p>
+      <w:r>
+        <w:t>PUT</w:t>
+      </w:r>
+    </w:p>
+    <w:p/>
+    <w:p>
+      <w:r>
+        <w:rPr>
+          <w:noProof/>
+        </w:rPr>
+        <w:lastRenderedPageBreak/>
+        <w:drawing>
+          <wp:inline distT="0" distB="0" distL="0" distR="0">
+            <wp:extent cx="5756910" cy="4114165"/>
+            <wp:effectExtent l="0" t="0" r="0" b="635"/>
+            <wp:docPr id="2" name="Grafik 2"/>
+            <wp:cNvGraphicFramePr>
+              <a:graphicFrameLocks xmlns:a="http://schemas.openxmlformats.org/drawingml/2006/main" noChangeAspect="1"/>
+            </wp:cNvGraphicFramePr>
+            <a:graphic xmlns:a="http://schemas.openxmlformats.org/drawingml/2006/main">
+              <a:graphicData uri="http://schemas.openxmlformats.org/drawingml/2006/picture">
+                <pic:pic xmlns:pic="http://schemas.openxmlformats.org/drawingml/2006/picture">
+                  <pic:nvPicPr>
+                    <pic:cNvPr id="2" name="validMitarbeiterPut.jpg"/>
+                    <pic:cNvPicPr/>
+                  </pic:nvPicPr>
+                  <pic:blipFill>
+                    <a:blip r:embed="rId5">
+                      <a:extLst>
+                        <a:ext uri="{28A0092B-C50C-407E-A947-70E740481C1C}">
+                          <a14:useLocalDpi xmlns:a14="http://schemas.microsoft.com/office/drawing/2010/main" val="0"/>
+                        </a:ext>
+                      </a:extLst>
+                    </a:blip>
+                    <a:stretch>
+                      <a:fillRect/>
+                    </a:stretch>
+                  </pic:blipFill>
+                  <pic:spPr>
+                    <a:xfrm>
+                      <a:off x="0" y="0"/>
+                      <a:ext cx="5756910" cy="4114165"/>
+                    </a:xfrm>
+                    <a:prstGeom prst="rect">
+                      <a:avLst/>
+                    </a:prstGeom>
+                  </pic:spPr>
+                </pic:pic>
+              </a:graphicData>
+            </a:graphic>
+          </wp:inline>
+        </w:drawing>
+      </w:r>
+    </w:p>
+    <w:p/>
+    <w:p>
+      <w:r>
+        <w:t>Abwesenheitsmeldung</w:t>
+      </w:r>
+    </w:p>
+    <w:p/>
+    <w:p>
+      <w:r>
+        <w:rPr>
+          <w:noProof/>
+        </w:rPr>
+        <w:lastRenderedPageBreak/>
+        <w:drawing>
+          <wp:inline distT="0" distB="0" distL="0" distR="0">
+            <wp:extent cx="5486400" cy="4438650"/>
+            <wp:effectExtent l="0" t="0" r="0" b="0"/>
+            <wp:docPr id="3" name="Grafik 3"/>
+            <wp:cNvGraphicFramePr>
+              <a:graphicFrameLocks xmlns:a="http://schemas.openxmlformats.org/drawingml/2006/main" noChangeAspect="1"/>
+            </wp:cNvGraphicFramePr>
+            <a:graphic xmlns:a="http://schemas.openxmlformats.org/drawingml/2006/main">
+              <a:graphicData uri="http://schemas.openxmlformats.org/drawingml/2006/picture">
+                <pic:pic xmlns:pic="http://schemas.openxmlformats.org/drawingml/2006/picture">
+                  <pic:nvPicPr>
+                    <pic:cNvPr id="3" name="validAbwesenheiten.jpg"/>
+                    <pic:cNvPicPr/>
+                  </pic:nvPicPr>
+                  <pic:blipFill>
+                    <a:blip r:embed="rId6">
+                      <a:extLst>
+                        <a:ext uri="{28A0092B-C50C-407E-A947-70E740481C1C}">
+                          <a14:useLocalDpi xmlns:a14="http://schemas.microsoft.com/office/drawing/2010/main" val="0"/>
+                        </a:ext>
+                      </a:extLst>
+                    </a:blip>
+                    <a:stretch>
+                      <a:fillRect/>
+                    </a:stretch>
+                  </pic:blipFill>
+                  <pic:spPr>
+                    <a:xfrm>
+                      <a:off x="0" y="0"/>
+                      <a:ext cx="5486400" cy="4438650"/>
+                    </a:xfrm>
+                    <a:prstGeom prst="rect">
+                      <a:avLst/>
+                    </a:prstGeom>
+                  </pic:spPr>
+                </pic:pic>
+              </a:graphicData>
+            </a:graphic>
+          </wp:inline>
+        </w:drawing>
+      </w:r>
+    </w:p>
+    <w:p/>
+    <w:p>
+      <w:r>
+        <w:t>Schichttausch</w:t>
+      </w:r>
+    </w:p>
+    <w:p/>
+    <w:p>
+      <w:r>
+        <w:rPr>
+          <w:noProof/>
+        </w:rPr>
+        <w:lastRenderedPageBreak/>
+        <w:drawing>
+          <wp:inline distT="0" distB="0" distL="0" distR="0">
+            <wp:extent cx="5756910" cy="4354195"/>
+            <wp:effectExtent l="0" t="0" r="0" b="8255"/>
+            <wp:docPr id="4" name="Grafik 4"/>
+            <wp:cNvGraphicFramePr>
+              <a:graphicFrameLocks xmlns:a="http://schemas.openxmlformats.org/drawingml/2006/main" noChangeAspect="1"/>
+            </wp:cNvGraphicFramePr>
+            <a:graphic xmlns:a="http://schemas.openxmlformats.org/drawingml/2006/main">
+              <a:graphicData uri="http://schemas.openxmlformats.org/drawingml/2006/picture">
+                <pic:pic xmlns:pic="http://schemas.openxmlformats.org/drawingml/2006/picture">
+                  <pic:nvPicPr>
+                    <pic:cNvPr id="4" name="validSchichttausch.jpg"/>
+                    <pic:cNvPicPr/>
+                  </pic:nvPicPr>
+                  <pic:blipFill>
+                    <a:blip r:embed="rId7">
+                      <a:extLst>
+                        <a:ext uri="{28A0092B-C50C-407E-A947-70E740481C1C}">
+                          <a14:useLocalDpi xmlns:a14="http://schemas.microsoft.com/office/drawing/2010/main" val="0"/>
+                        </a:ext>
+                      </a:extLst>
+                    </a:blip>
+                    <a:stretch>
+                      <a:fillRect/>
+                    </a:stretch>
+                  </pic:blipFill>
+                  <pic:spPr>
+                    <a:xfrm>
+                      <a:off x="0" y="0"/>
+                      <a:ext cx="5756910" cy="4354195"/>
+                    </a:xfrm>
+                    <a:prstGeom prst="rect">
+                      <a:avLst/>
+                    </a:prstGeom>
+                  </pic:spPr>
+                </pic:pic>
+              </a:graphicData>
+            </a:graphic>
+          </wp:inline>
+        </w:drawing>
+      </w:r>
+    </w:p>
+    <w:p/>
+    <w:p/>
+    <w:p/>
+    <w:p/>
+    <w:p/>
+    <w:p/>
+    <w:p/>
+    <w:p/>
+    <w:p/>
+    <w:p/>
+    <w:p/>
+    <w:p/>
+    <w:p/>
+    <w:p/>
+    <w:p/>
+    <w:p/>
+    <w:p/>
+    <w:p/>
+    <w:p/>
+    <w:p/>
+    <w:p/>
+    <w:p/>
+    <w:p/>
+    <w:p/>
+    <w:p/>
+    <w:p>
+      <w:r>
+        <w:lastRenderedPageBreak/>
+        <w:t>Wunsch</w:t>
+      </w:r>
+    </w:p>
+    <w:p/>
+    <w:p>
+      <w:r>
+        <w:rPr>
+          <w:noProof/>
+        </w:rPr>
+        <w:drawing>
+          <wp:inline distT="0" distB="0" distL="0" distR="0">
+            <wp:extent cx="5756910" cy="4478655"/>
+            <wp:effectExtent l="0" t="0" r="0" b="0"/>
+            <wp:docPr id="5" name="Grafik 5"/>
+            <wp:cNvGraphicFramePr>
+              <a:graphicFrameLocks xmlns:a="http://schemas.openxmlformats.org/drawingml/2006/main" noChangeAspect="1"/>
+            </wp:cNvGraphicFramePr>
+            <a:graphic xmlns:a="http://schemas.openxmlformats.org/drawingml/2006/main">
+              <a:graphicData uri="http://schemas.openxmlformats.org/drawingml/2006/picture">
+                <pic:pic xmlns:pic="http://schemas.openxmlformats.org/drawingml/2006/picture">
+                  <pic:nvPicPr>
+                    <pic:cNvPr id="5" name="validWunsch.jpg"/>
+                    <pic:cNvPicPr/>
+                  </pic:nvPicPr>
+                  <pic:blipFill>
+                    <a:blip r:embed="rId8">
+                      <a:extLst>
+                        <a:ext uri="{28A0092B-C50C-407E-A947-70E740481C1C}">
+                          <a14:useLocalDpi xmlns:a14="http://schemas.microsoft.com/office/drawing/2010/main" val="0"/>
+                        </a:ext>
+                      </a:extLst>
+                    </a:blip>
+                    <a:stretch>
+                      <a:fillRect/>
+                    </a:stretch>
+                  </pic:blipFill>
+                  <pic:spPr>
+                    <a:xfrm>
+                      <a:off x="0" y="0"/>
+                      <a:ext cx="5756910" cy="4478655"/>
+                    </a:xfrm>
+                    <a:prstGeom prst="rect">
+                      <a:avLst/>
+                    </a:prstGeom>
+                  </pic:spPr>
+                </pic:pic>
+              </a:graphicData>
+            </a:graphic>
+          </wp:inline>
+        </w:drawing>
+      </w:r>
+    </w:p>
+    <w:p/>
+    <w:p>
+      <w:r>
+        <w:t xml:space="preserve"> Ersatzanfrage</w:t>
+      </w:r>
+    </w:p>
+    <w:p/>
+    <w:p>
+      <w:r>
+        <w:t>Für die Ersatzanfragen</w:t>
+      </w:r>
+      <w:r>
+        <w:t>, die Tage</w:t>
+      </w:r>
+      <w:r>
+        <w:t xml:space="preserve"> und den Dienstplänen</w:t>
+      </w:r>
+      <w:r>
+        <w:t xml:space="preserve"> wurde kein Schema definiert, weil diese vom System aus den anderen Objekten heraus erzeugt </w:t>
+      </w:r>
+      <w:r>
+        <w:t>werden</w:t>
+      </w:r>
+      <w:r>
+        <w:t>. Deshalb wird hier auf eine erneute Prüfung der Gültigkeit dieser Informationen verzichtet.</w:t>
+      </w:r>
+    </w:p>
+    <w:p/>
+    <w:p/>
+    <w:p>
+      <w:r>
+        <w:t xml:space="preserve">Validierung </w:t>
+      </w:r>
+      <w:proofErr w:type="gramStart"/>
+      <w:r>
+        <w:t>Package :</w:t>
+      </w:r>
+      <w:proofErr w:type="gramEnd"/>
+      <w:r>
+        <w:t xml:space="preserve"> </w:t>
+      </w:r>
+      <w:r>
+        <w:t xml:space="preserve"> </w:t>
+      </w:r>
+      <w:hyperlink r:id="rId9" w:history="1">
+        <w:r>
+          <w:rPr>
+            <w:rStyle w:val="Hyperlink"/>
+          </w:rPr>
+          <w:t>https://www.npmjs.com/package/jsonschema</w:t>
+        </w:r>
+      </w:hyperlink>
+      <w:r>
+        <w:t xml:space="preserve"> </w:t>
+      </w:r>
     </w:p>
     <w:p>
       <w:r>
@@ -217,7 +2910,7 @@
     <w:lsdException w:name="Table Web 2" w:semiHidden="1" w:unhideWhenUsed="1"/>
     <w:lsdException w:name="Table Web 3" w:semiHidden="1" w:unhideWhenUsed="1"/>
     <w:lsdException w:name="Balloon Text" w:semiHidden="1" w:unhideWhenUsed="1"/>
-    <w:lsdException w:name="Table Grid" w:uiPriority="39"/>
+    <w:lsdException w:name="Table Grid" w:uiPriority="59"/>
     <w:lsdException w:name="Table Theme" w:semiHidden="1" w:unhideWhenUsed="1"/>
     <w:lsdException w:name="Placeholder Text" w:semiHidden="1"/>
     <w:lsdException w:name="No Spacing" w:uiPriority="1" w:qFormat="1"/>
@@ -469,6 +3162,61 @@
     <w:uiPriority w:val="99"/>
     <w:semiHidden/>
     <w:unhideWhenUsed/>
+  </w:style>
+  <w:style w:type="table" w:styleId="Tabellenraster">
+    <w:name w:val="Table Grid"/>
+    <w:basedOn w:val="NormaleTabelle"/>
+    <w:uiPriority w:val="59"/>
+    <w:rsid w:val="00814069"/>
+    <w:rPr>
+      <w:sz w:val="22"/>
+      <w:szCs w:val="22"/>
+    </w:rPr>
+    <w:tblPr>
+      <w:tblBorders>
+        <w:top w:val="single" w:sz="4" w:space="0" w:color="auto"/>
+        <w:left w:val="single" w:sz="4" w:space="0" w:color="auto"/>
+        <w:bottom w:val="single" w:sz="4" w:space="0" w:color="auto"/>
+        <w:right w:val="single" w:sz="4" w:space="0" w:color="auto"/>
+        <w:insideH w:val="single" w:sz="4" w:space="0" w:color="auto"/>
+        <w:insideV w:val="single" w:sz="4" w:space="0" w:color="auto"/>
+      </w:tblBorders>
+    </w:tblPr>
+  </w:style>
+  <w:style w:type="character" w:styleId="Hyperlink">
+    <w:name w:val="Hyperlink"/>
+    <w:basedOn w:val="Absatz-Standardschriftart"/>
+    <w:uiPriority w:val="99"/>
+    <w:unhideWhenUsed/>
+    <w:rsid w:val="00740018"/>
+    <w:rPr>
+      <w:color w:val="0563C1" w:themeColor="hyperlink"/>
+      <w:u w:val="single"/>
+    </w:rPr>
+  </w:style>
+  <w:style w:type="character" w:styleId="NichtaufgelsteErwhnung">
+    <w:name w:val="Unresolved Mention"/>
+    <w:basedOn w:val="Absatz-Standardschriftart"/>
+    <w:uiPriority w:val="99"/>
+    <w:semiHidden/>
+    <w:unhideWhenUsed/>
+    <w:rsid w:val="00740018"/>
+    <w:rPr>
+      <w:color w:val="605E5C"/>
+      <w:shd w:val="clear" w:color="auto" w:fill="E1DFDD"/>
+    </w:rPr>
+  </w:style>
+  <w:style w:type="character" w:styleId="BesuchterLink">
+    <w:name w:val="FollowedHyperlink"/>
+    <w:basedOn w:val="Absatz-Standardschriftart"/>
+    <w:uiPriority w:val="99"/>
+    <w:semiHidden/>
+    <w:unhideWhenUsed/>
+    <w:rsid w:val="00740018"/>
+    <w:rPr>
+      <w:color w:val="954F72" w:themeColor="followedHyperlink"/>
+      <w:u w:val="single"/>
+    </w:rPr>
   </w:style>
 </w:styles>
 </file>

--- a/MS2/Artefakte/WBA/Datenstrukturen.docx
+++ b/MS2/Artefakte/WBA/Datenstrukturen.docx
@@ -12,6 +12,13 @@
       <w:r>
         <w:t>Im Folgenden werden die Objekte des Systems und deren Datenstrukturen aufgezählt.</w:t>
       </w:r>
+    </w:p>
+    <w:p>
+      <w:r>
+        <w:t xml:space="preserve">Die Objekte Mitarbeiter, Station, Abwesenheitsmeldung, Ersatzeintragung, Schichttausch, Wunsch, Dienstplan und Tag werden nach Erstellung oder Veränderung persistent auf einer relationalen Datenbank gesichert. </w:t>
+      </w:r>
+      <w:bookmarkStart w:id="0" w:name="_GoBack"/>
+      <w:bookmarkEnd w:id="0"/>
     </w:p>
     <w:p/>
     <w:p>
@@ -764,6 +771,7 @@
           <w:p>
             <w:proofErr w:type="spellStart"/>
             <w:r>
+              <w:lastRenderedPageBreak/>
               <w:t>MitarbeiterID</w:t>
             </w:r>
             <w:proofErr w:type="spellEnd"/>
@@ -798,7 +806,6 @@
           <w:p>
             <w:proofErr w:type="spellStart"/>
             <w:r>
-              <w:lastRenderedPageBreak/>
               <w:t>abwesenheitsMeldungID</w:t>
             </w:r>
             <w:proofErr w:type="spellEnd"/>
@@ -1121,6 +1128,245 @@
     <w:p/>
     <w:p>
       <w:r>
+        <w:t>Ersatz</w:t>
+      </w:r>
+      <w:r>
+        <w:t>eintragung</w:t>
+      </w:r>
+    </w:p>
+    <w:tbl>
+      <w:tblPr>
+        <w:tblStyle w:val="Tabellenraster"/>
+        <w:tblW w:w="0" w:type="auto"/>
+        <w:tblLook w:val="04A0" w:firstRow="1" w:lastRow="0" w:firstColumn="1" w:lastColumn="0" w:noHBand="0" w:noVBand="1"/>
+      </w:tblPr>
+      <w:tblGrid>
+        <w:gridCol w:w="3042"/>
+        <w:gridCol w:w="2980"/>
+        <w:gridCol w:w="3034"/>
+      </w:tblGrid>
+      <w:tr>
+        <w:tc>
+          <w:tcPr>
+            <w:tcW w:w="3042" w:type="dxa"/>
+          </w:tcPr>
+          <w:p>
+            <w:r>
+              <w:t>Name</w:t>
+            </w:r>
+          </w:p>
+        </w:tc>
+        <w:tc>
+          <w:tcPr>
+            <w:tcW w:w="2980" w:type="dxa"/>
+          </w:tcPr>
+          <w:p>
+            <w:r>
+              <w:t>Datentyp</w:t>
+            </w:r>
+          </w:p>
+        </w:tc>
+        <w:tc>
+          <w:tcPr>
+            <w:tcW w:w="3034" w:type="dxa"/>
+          </w:tcPr>
+          <w:p>
+            <w:r>
+              <w:t>Beschreibung</w:t>
+            </w:r>
+          </w:p>
+        </w:tc>
+      </w:tr>
+      <w:tr>
+        <w:tc>
+          <w:tcPr>
+            <w:tcW w:w="3042" w:type="dxa"/>
+          </w:tcPr>
+          <w:p>
+            <w:proofErr w:type="spellStart"/>
+            <w:r>
+              <w:t>stationID</w:t>
+            </w:r>
+            <w:proofErr w:type="spellEnd"/>
+          </w:p>
+        </w:tc>
+        <w:tc>
+          <w:tcPr>
+            <w:tcW w:w="2980" w:type="dxa"/>
+          </w:tcPr>
+          <w:p>
+            <w:r>
+              <w:t>integer</w:t>
+            </w:r>
+          </w:p>
+        </w:tc>
+        <w:tc>
+          <w:tcPr>
+            <w:tcW w:w="3034" w:type="dxa"/>
+          </w:tcPr>
+          <w:p>
+            <w:r>
+              <w:t>Die ID der zugehörigen Station</w:t>
+            </w:r>
+          </w:p>
+        </w:tc>
+      </w:tr>
+      <w:tr>
+        <w:tc>
+          <w:tcPr>
+            <w:tcW w:w="3042" w:type="dxa"/>
+          </w:tcPr>
+          <w:p>
+            <w:proofErr w:type="spellStart"/>
+            <w:r>
+              <w:t>Ersatz</w:t>
+            </w:r>
+            <w:r>
+              <w:t>ID</w:t>
+            </w:r>
+            <w:proofErr w:type="spellEnd"/>
+          </w:p>
+        </w:tc>
+        <w:tc>
+          <w:tcPr>
+            <w:tcW w:w="2980" w:type="dxa"/>
+          </w:tcPr>
+          <w:p>
+            <w:r>
+              <w:t>integer</w:t>
+            </w:r>
+          </w:p>
+        </w:tc>
+        <w:tc>
+          <w:tcPr>
+            <w:tcW w:w="3034" w:type="dxa"/>
+          </w:tcPr>
+          <w:p>
+            <w:r>
+              <w:t xml:space="preserve">Die ID des als Ersatz </w:t>
+            </w:r>
+            <w:r>
+              <w:t>eingetragenen</w:t>
+            </w:r>
+            <w:r>
+              <w:t xml:space="preserve"> Mitarbeiter</w:t>
+            </w:r>
+          </w:p>
+        </w:tc>
+      </w:tr>
+      <w:tr>
+        <w:tc>
+          <w:tcPr>
+            <w:tcW w:w="3042" w:type="dxa"/>
+          </w:tcPr>
+          <w:p>
+            <w:proofErr w:type="spellStart"/>
+            <w:r>
+              <w:t>abwesenheitsMeldungID</w:t>
+            </w:r>
+            <w:proofErr w:type="spellEnd"/>
+          </w:p>
+        </w:tc>
+        <w:tc>
+          <w:tcPr>
+            <w:tcW w:w="2980" w:type="dxa"/>
+          </w:tcPr>
+          <w:p>
+            <w:r>
+              <w:t>integer</w:t>
+            </w:r>
+          </w:p>
+        </w:tc>
+        <w:tc>
+          <w:tcPr>
+            <w:tcW w:w="3034" w:type="dxa"/>
+          </w:tcPr>
+          <w:p>
+            <w:r>
+              <w:t>Die ID der Abwesenheitsmeldung</w:t>
+            </w:r>
+          </w:p>
+        </w:tc>
+      </w:tr>
+      <w:tr>
+        <w:tc>
+          <w:tcPr>
+            <w:tcW w:w="3042" w:type="dxa"/>
+          </w:tcPr>
+          <w:p>
+            <w:proofErr w:type="spellStart"/>
+            <w:r>
+              <w:t>datumUebernahme</w:t>
+            </w:r>
+            <w:proofErr w:type="spellEnd"/>
+          </w:p>
+        </w:tc>
+        <w:tc>
+          <w:tcPr>
+            <w:tcW w:w="2980" w:type="dxa"/>
+          </w:tcPr>
+          <w:p>
+            <w:r>
+              <w:t>date</w:t>
+            </w:r>
+          </w:p>
+        </w:tc>
+        <w:tc>
+          <w:tcPr>
+            <w:tcW w:w="3034" w:type="dxa"/>
+          </w:tcPr>
+          <w:p>
+            <w:r>
+              <w:t xml:space="preserve">Datum der Schicht die übernommen </w:t>
+            </w:r>
+            <w:r>
+              <w:t>wird</w:t>
+            </w:r>
+          </w:p>
+        </w:tc>
+      </w:tr>
+      <w:tr>
+        <w:tc>
+          <w:tcPr>
+            <w:tcW w:w="3042" w:type="dxa"/>
+          </w:tcPr>
+          <w:p>
+            <w:proofErr w:type="spellStart"/>
+            <w:r>
+              <w:t>schichtArt</w:t>
+            </w:r>
+            <w:proofErr w:type="spellEnd"/>
+          </w:p>
+        </w:tc>
+        <w:tc>
+          <w:tcPr>
+            <w:tcW w:w="2980" w:type="dxa"/>
+          </w:tcPr>
+          <w:p>
+            <w:r>
+              <w:t>String</w:t>
+            </w:r>
+          </w:p>
+        </w:tc>
+        <w:tc>
+          <w:tcPr>
+            <w:tcW w:w="3034" w:type="dxa"/>
+          </w:tcPr>
+          <w:p>
+            <w:r>
+              <w:t xml:space="preserve">Beschreibung was für eine Art von Schicht übernommen </w:t>
+            </w:r>
+            <w:r>
+              <w:t>wird</w:t>
+            </w:r>
+          </w:p>
+        </w:tc>
+      </w:tr>
+    </w:tbl>
+    <w:p/>
+    <w:p/>
+    <w:p>
+      <w:r>
         <w:t>Schicht</w:t>
       </w:r>
       <w:r>
@@ -1215,7 +1461,7 @@
           <w:p>
             <w:proofErr w:type="spellStart"/>
             <w:r>
-              <w:t>mitarbeiterIDA</w:t>
+              <w:t>mitarbeiterID</w:t>
             </w:r>
             <w:proofErr w:type="spellEnd"/>
           </w:p>
@@ -1236,7 +1482,7 @@
           </w:tcPr>
           <w:p>
             <w:r>
-              <w:t>Die ID des ersten tauschenden Mitarbeiters</w:t>
+              <w:t>Die ID des tauschenden Mitarbeiters</w:t>
             </w:r>
           </w:p>
         </w:tc>
@@ -1249,7 +1495,7 @@
           <w:p>
             <w:proofErr w:type="spellStart"/>
             <w:r>
-              <w:t>mitarbeiterIDB</w:t>
+              <w:t>tauschID</w:t>
             </w:r>
             <w:proofErr w:type="spellEnd"/>
           </w:p>
@@ -1260,7 +1506,7 @@
           </w:tcPr>
           <w:p>
             <w:r>
-              <w:t>integer</w:t>
+              <w:t>Integer</w:t>
             </w:r>
           </w:p>
         </w:tc>
@@ -1270,7 +1516,7 @@
           </w:tcPr>
           <w:p>
             <w:r>
-              <w:t>Die ID des zweiten tauschenden Mitarbeiters</w:t>
+              <w:t>Die ID der Tauschanfrage</w:t>
             </w:r>
           </w:p>
         </w:tc>
@@ -1283,7 +1529,7 @@
           <w:p>
             <w:proofErr w:type="spellStart"/>
             <w:r>
-              <w:t>tauschID</w:t>
+              <w:t>datumTausch</w:t>
             </w:r>
             <w:proofErr w:type="spellEnd"/>
           </w:p>
@@ -1294,7 +1540,7 @@
           </w:tcPr>
           <w:p>
             <w:r>
-              <w:t>Integer</w:t>
+              <w:t>date</w:t>
             </w:r>
           </w:p>
         </w:tc>
@@ -1304,41 +1550,16 @@
           </w:tcPr>
           <w:p>
             <w:r>
-              <w:t>Die ID der Tauschanfrage</w:t>
-            </w:r>
-          </w:p>
-        </w:tc>
-      </w:tr>
-      <w:tr>
-        <w:tc>
-          <w:tcPr>
-            <w:tcW w:w="3027" w:type="dxa"/>
-          </w:tcPr>
-          <w:p>
-            <w:proofErr w:type="spellStart"/>
-            <w:r>
-              <w:t>datumTausch</w:t>
-            </w:r>
-            <w:proofErr w:type="spellEnd"/>
-          </w:p>
-        </w:tc>
-        <w:tc>
-          <w:tcPr>
-            <w:tcW w:w="3007" w:type="dxa"/>
-          </w:tcPr>
-          <w:p>
-            <w:r>
-              <w:t>date</w:t>
-            </w:r>
-          </w:p>
-        </w:tc>
-        <w:tc>
-          <w:tcPr>
-            <w:tcW w:w="3022" w:type="dxa"/>
-          </w:tcPr>
-          <w:p>
-            <w:r>
-              <w:t>Das Datum der Tauschschicht von Mitarbeiter A</w:t>
+              <w:t xml:space="preserve">Das Datum der Tauschschicht </w:t>
+            </w:r>
+            <w:r>
+              <w:t>des</w:t>
+            </w:r>
+            <w:r>
+              <w:t xml:space="preserve"> Mitarbeiter</w:t>
+            </w:r>
+            <w:r>
+              <w:t>s</w:t>
             </w:r>
           </w:p>
         </w:tc>
@@ -1473,6 +1694,7 @@
           <w:p>
             <w:proofErr w:type="spellStart"/>
             <w:r>
+              <w:lastRenderedPageBreak/>
               <w:t>m</w:t>
             </w:r>
             <w:r>
@@ -1689,7 +1911,6 @@
     </w:tbl>
     <w:p>
       <w:r>
-        <w:lastRenderedPageBreak/>
         <w:t>Dienstplan</w:t>
       </w:r>
     </w:p>
@@ -1799,10 +2020,7 @@
           </w:tcPr>
           <w:p>
             <w:r>
-              <w:t xml:space="preserve">Die ID des </w:t>
-            </w:r>
-            <w:r>
-              <w:t>Dienstplans</w:t>
+              <w:t>Die ID des Dienstplans</w:t>
             </w:r>
           </w:p>
         </w:tc>
@@ -1994,10 +2212,7 @@
           </w:tcPr>
           <w:p>
             <w:r>
-              <w:t>Die ID de</w:t>
-            </w:r>
-            <w:r>
-              <w:t>s Tages</w:t>
+              <w:t>Die ID des Tages</w:t>
             </w:r>
           </w:p>
         </w:tc>
@@ -2031,13 +2246,7 @@
           </w:tcPr>
           <w:p>
             <w:r>
-              <w:t>Die ID des</w:t>
-            </w:r>
-            <w:r>
-              <w:t xml:space="preserve"> zugehörigen</w:t>
-            </w:r>
-            <w:r>
-              <w:t xml:space="preserve"> Dienstplans</w:t>
+              <w:t>Die ID des zugehörigen Dienstplans</w:t>
             </w:r>
           </w:p>
         </w:tc>
@@ -2071,8 +2280,6 @@
             <w:r>
               <w:t>]</w:t>
             </w:r>
-            <w:bookmarkStart w:id="0" w:name="_GoBack"/>
-            <w:bookmarkEnd w:id="0"/>
           </w:p>
         </w:tc>
         <w:tc>
@@ -2081,13 +2288,7 @@
           </w:tcPr>
           <w:p>
             <w:r>
-              <w:t xml:space="preserve">Ein Array das die </w:t>
-            </w:r>
-            <w:r>
-              <w:t xml:space="preserve">Mitarbeiter der Frühschicht </w:t>
-            </w:r>
-            <w:r>
-              <w:t>enthält</w:t>
+              <w:t>Ein Array das die Mitarbeiter der Frühschicht enthält</w:t>
             </w:r>
           </w:p>
         </w:tc>
@@ -2129,13 +2330,7 @@
           </w:tcPr>
           <w:p>
             <w:r>
-              <w:t xml:space="preserve">Ein Array das die Mitarbeiter der </w:t>
-            </w:r>
-            <w:r>
-              <w:t>Spätschicht</w:t>
-            </w:r>
-            <w:r>
-              <w:t xml:space="preserve"> enthält</w:t>
+              <w:t>Ein Array das die Mitarbeiter der Spätschicht enthält</w:t>
             </w:r>
           </w:p>
         </w:tc>
@@ -2177,13 +2372,7 @@
           </w:tcPr>
           <w:p>
             <w:r>
-              <w:t xml:space="preserve">Ein Array das die Mitarbeiter der </w:t>
-            </w:r>
-            <w:r>
-              <w:t>Nachtschicht</w:t>
-            </w:r>
-            <w:r>
-              <w:t xml:space="preserve"> enthält</w:t>
+              <w:t>Ein Array das die Mitarbeiter der Nachtschicht enthält</w:t>
             </w:r>
           </w:p>
         </w:tc>
@@ -2225,81 +2414,7 @@
           </w:tcPr>
           <w:p>
             <w:r>
-              <w:t xml:space="preserve">Ein Array das die Mitarbeiter der </w:t>
-            </w:r>
-            <w:r>
-              <w:t>Zwischenschicht enthält</w:t>
-            </w:r>
-            <w:r>
-              <w:t xml:space="preserve"> </w:t>
-            </w:r>
-          </w:p>
-        </w:tc>
-      </w:tr>
-      <w:tr>
-        <w:tc>
-          <w:tcPr>
-            <w:tcW w:w="3037" w:type="dxa"/>
-          </w:tcPr>
-          <w:p>
-            <w:proofErr w:type="spellStart"/>
-            <w:r>
-              <w:t>datumBeginn</w:t>
-            </w:r>
-            <w:proofErr w:type="spellEnd"/>
-          </w:p>
-        </w:tc>
-        <w:tc>
-          <w:tcPr>
-            <w:tcW w:w="3002" w:type="dxa"/>
-          </w:tcPr>
-          <w:p>
-            <w:r>
-              <w:t>date</w:t>
-            </w:r>
-          </w:p>
-        </w:tc>
-        <w:tc>
-          <w:tcPr>
-            <w:tcW w:w="3017" w:type="dxa"/>
-          </w:tcPr>
-          <w:p>
-            <w:r>
-              <w:t>Beginn des Dienstplans</w:t>
-            </w:r>
-          </w:p>
-        </w:tc>
-      </w:tr>
-      <w:tr>
-        <w:tc>
-          <w:tcPr>
-            <w:tcW w:w="3037" w:type="dxa"/>
-          </w:tcPr>
-          <w:p>
-            <w:proofErr w:type="spellStart"/>
-            <w:r>
-              <w:t>datumEnde</w:t>
-            </w:r>
-            <w:proofErr w:type="spellEnd"/>
-          </w:p>
-        </w:tc>
-        <w:tc>
-          <w:tcPr>
-            <w:tcW w:w="3002" w:type="dxa"/>
-          </w:tcPr>
-          <w:p>
-            <w:r>
-              <w:t>date</w:t>
-            </w:r>
-          </w:p>
-        </w:tc>
-        <w:tc>
-          <w:tcPr>
-            <w:tcW w:w="3017" w:type="dxa"/>
-          </w:tcPr>
-          <w:p>
-            <w:r>
-              <w:t>Ende des Dienstplans</w:t>
+              <w:t xml:space="preserve">Ein Array das die Mitarbeiter der Zwischenschicht enthält </w:t>
             </w:r>
           </w:p>
         </w:tc>
@@ -2376,7 +2491,6 @@
         <w:rPr>
           <w:noProof/>
         </w:rPr>
-        <w:lastRenderedPageBreak/>
         <w:drawing>
           <wp:inline distT="0" distB="0" distL="0" distR="0">
             <wp:extent cx="5756910" cy="4637405"/>

--- a/MS2/Artefakte/WBA/Datenstrukturen.docx
+++ b/MS2/Artefakte/WBA/Datenstrukturen.docx
@@ -17,8 +17,6 @@
       <w:r>
         <w:t xml:space="preserve">Die Objekte Mitarbeiter, Station, Abwesenheitsmeldung, Ersatzeintragung, Schichttausch, Wunsch, Dienstplan und Tag werden nach Erstellung oder Veränderung persistent auf einer relationalen Datenbank gesichert. </w:t>
       </w:r>
-      <w:bookmarkStart w:id="0" w:name="_GoBack"/>
-      <w:bookmarkEnd w:id="0"/>
     </w:p>
     <w:p/>
     <w:p>
@@ -1128,10 +1126,7 @@
     <w:p/>
     <w:p>
       <w:r>
-        <w:t>Ersatz</w:t>
-      </w:r>
-      <w:r>
-        <w:t>eintragung</w:t>
+        <w:t>Ersatzeintragung</w:t>
       </w:r>
     </w:p>
     <w:tbl>
@@ -1219,10 +1214,7 @@
           <w:p>
             <w:proofErr w:type="spellStart"/>
             <w:r>
-              <w:t>Ersatz</w:t>
-            </w:r>
-            <w:r>
-              <w:t>ID</w:t>
+              <w:t>ErsatzID</w:t>
             </w:r>
             <w:proofErr w:type="spellEnd"/>
           </w:p>
@@ -1243,13 +1235,7 @@
           </w:tcPr>
           <w:p>
             <w:r>
-              <w:t xml:space="preserve">Die ID des als Ersatz </w:t>
-            </w:r>
-            <w:r>
-              <w:t>eingetragenen</w:t>
-            </w:r>
-            <w:r>
-              <w:t xml:space="preserve"> Mitarbeiter</w:t>
+              <w:t>Die ID des als Ersatz eingetragenen Mitarbeiter</w:t>
             </w:r>
           </w:p>
         </w:tc>
@@ -1317,10 +1303,7 @@
           </w:tcPr>
           <w:p>
             <w:r>
-              <w:t xml:space="preserve">Datum der Schicht die übernommen </w:t>
-            </w:r>
-            <w:r>
-              <w:t>wird</w:t>
+              <w:t>Datum der Schicht die übernommen wird</w:t>
             </w:r>
           </w:p>
         </w:tc>
@@ -1354,10 +1337,7 @@
           </w:tcPr>
           <w:p>
             <w:r>
-              <w:t xml:space="preserve">Beschreibung was für eine Art von Schicht übernommen </w:t>
-            </w:r>
-            <w:r>
-              <w:t>wird</w:t>
+              <w:t>Beschreibung was für eine Art von Schicht übernommen wird</w:t>
             </w:r>
           </w:p>
         </w:tc>
@@ -2810,9 +2790,83 @@
       </w:r>
     </w:p>
     <w:p/>
-    <w:p/>
     <w:p>
       <w:r>
+        <w:t xml:space="preserve">Beziehungen </w:t>
+      </w:r>
+      <w:r>
+        <w:t xml:space="preserve">zwischen den Objekten </w:t>
+      </w:r>
+    </w:p>
+    <w:p>
+      <w:r>
+        <w:t>Im Folgenden ER-Diagramm werden die Beziehungen zwischen den O</w:t>
+      </w:r>
+      <w:bookmarkStart w:id="0" w:name="_GoBack"/>
+      <w:bookmarkEnd w:id="0"/>
+      <w:r>
+        <w:t xml:space="preserve">bjekten </w:t>
+      </w:r>
+      <w:r>
+        <w:t>visualisiert</w:t>
+      </w:r>
+      <w:r>
+        <w:t>.</w:t>
+      </w:r>
+    </w:p>
+    <w:p>
+      <w:r>
+        <w:rPr>
+          <w:noProof/>
+        </w:rPr>
+        <w:lastRenderedPageBreak/>
+        <w:drawing>
+          <wp:inline distT="0" distB="0" distL="0" distR="0">
+            <wp:extent cx="5343525" cy="6153150"/>
+            <wp:effectExtent l="0" t="0" r="9525" b="0"/>
+            <wp:docPr id="6" name="Grafik 6"/>
+            <wp:cNvGraphicFramePr>
+              <a:graphicFrameLocks xmlns:a="http://schemas.openxmlformats.org/drawingml/2006/main" noChangeAspect="1"/>
+            </wp:cNvGraphicFramePr>
+            <a:graphic xmlns:a="http://schemas.openxmlformats.org/drawingml/2006/main">
+              <a:graphicData uri="http://schemas.openxmlformats.org/drawingml/2006/picture">
+                <pic:pic xmlns:pic="http://schemas.openxmlformats.org/drawingml/2006/picture">
+                  <pic:nvPicPr>
+                    <pic:cNvPr id="6" name="Er.jpg"/>
+                    <pic:cNvPicPr/>
+                  </pic:nvPicPr>
+                  <pic:blipFill>
+                    <a:blip r:embed="rId9">
+                      <a:extLst>
+                        <a:ext uri="{28A0092B-C50C-407E-A947-70E740481C1C}">
+                          <a14:useLocalDpi xmlns:a14="http://schemas.microsoft.com/office/drawing/2010/main" val="0"/>
+                        </a:ext>
+                      </a:extLst>
+                    </a:blip>
+                    <a:stretch>
+                      <a:fillRect/>
+                    </a:stretch>
+                  </pic:blipFill>
+                  <pic:spPr>
+                    <a:xfrm>
+                      <a:off x="0" y="0"/>
+                      <a:ext cx="5343525" cy="6153150"/>
+                    </a:xfrm>
+                    <a:prstGeom prst="rect">
+                      <a:avLst/>
+                    </a:prstGeom>
+                  </pic:spPr>
+                </pic:pic>
+              </a:graphicData>
+            </a:graphic>
+          </wp:inline>
+        </w:drawing>
+      </w:r>
+    </w:p>
+    <w:p/>
+    <w:p/>
+    <w:p>
+      <w:r>
         <w:t xml:space="preserve">Validierung </w:t>
       </w:r>
       <w:proofErr w:type="gramStart"/>
@@ -2826,7 +2880,7 @@
       <w:r>
         <w:t xml:space="preserve"> </w:t>
       </w:r>
-      <w:hyperlink r:id="rId9" w:history="1">
+      <w:hyperlink r:id="rId10" w:history="1">
         <w:r>
           <w:rPr>
             <w:rStyle w:val="Hyperlink"/>
